--- a/Documentation/Talkbox Simulator User Manual.docx
+++ b/Documentation/Talkbox Simulator User Manual.docx
@@ -1,35 +1,48 @@
 
 <file path=word/document.xml><?xml version="1.0" encoding="utf-8"?>
-<w:document xmlns:wpc="http://schemas.microsoft.com/office/word/2010/wordprocessingCanvas" xmlns:mc="http://schemas.openxmlformats.org/markup-compatibility/2006" xmlns:o="urn:schemas-microsoft-com:office:office" xmlns:r="http://schemas.openxmlformats.org/officeDocument/2006/relationships" xmlns:m="http://schemas.openxmlformats.org/officeDocument/2006/math" xmlns:v="urn:schemas-microsoft-com:vml" xmlns:wp14="http://schemas.microsoft.com/office/word/2010/wordprocessingDrawing" xmlns:wp="http://schemas.openxmlformats.org/drawingml/2006/wordprocessingDrawing" xmlns:w10="urn:schemas-microsoft-com:office:word" xmlns:w="http://schemas.openxmlformats.org/wordprocessingml/2006/main" xmlns:w14="http://schemas.microsoft.com/office/word/2010/wordml" xmlns:w15="http://schemas.microsoft.com/office/word/2012/wordml" xmlns:wpg="http://schemas.microsoft.com/office/word/2010/wordprocessingGroup" xmlns:wpi="http://schemas.microsoft.com/office/word/2010/wordprocessingInk" xmlns:wne="http://schemas.microsoft.com/office/word/2006/wordml" xmlns:wps="http://schemas.microsoft.com/office/word/2010/wordprocessingShape" mc:Ignorable="w14 w15 wp14">
+<w:document xmlns:wpc="http://schemas.microsoft.com/office/word/2010/wordprocessingCanvas" xmlns:cx="http://schemas.microsoft.com/office/drawing/2014/chartex" xmlns:cx1="http://schemas.microsoft.com/office/drawing/2015/9/8/chartex" xmlns:cx2="http://schemas.microsoft.com/office/drawing/2015/10/21/chartex" xmlns:cx3="http://schemas.microsoft.com/office/drawing/2016/5/9/chartex" xmlns:cx4="http://schemas.microsoft.com/office/drawing/2016/5/10/chartex" xmlns:cx5="http://schemas.microsoft.com/office/drawing/2016/5/11/chartex" xmlns:cx6="http://schemas.microsoft.com/office/drawing/2016/5/12/chartex" xmlns:cx7="http://schemas.microsoft.com/office/drawing/2016/5/13/chartex" xmlns:cx8="http://schemas.microsoft.com/office/drawing/2016/5/14/chartex" xmlns:mc="http://schemas.openxmlformats.org/markup-compatibility/2006" xmlns:aink="http://schemas.microsoft.com/office/drawing/2016/ink" xmlns:am3d="http://schemas.microsoft.com/office/drawing/2017/model3d" xmlns:o="urn:schemas-microsoft-com:office:office" xmlns:r="http://schemas.openxmlformats.org/officeDocument/2006/relationships" xmlns:m="http://schemas.openxmlformats.org/officeDocument/2006/math" xmlns:v="urn:schemas-microsoft-com:vml" xmlns:wp14="http://schemas.microsoft.com/office/word/2010/wordprocessingDrawing" xmlns:wp="http://schemas.openxmlformats.org/drawingml/2006/wordprocessingDrawing" xmlns:w10="urn:schemas-microsoft-com:office:word" xmlns:w="http://schemas.openxmlformats.org/wordprocessingml/2006/main" xmlns:w14="http://schemas.microsoft.com/office/word/2010/wordml" xmlns:w15="http://schemas.microsoft.com/office/word/2012/wordml" xmlns:w16cid="http://schemas.microsoft.com/office/word/2016/wordml/cid" xmlns:w16se="http://schemas.microsoft.com/office/word/2015/wordml/symex" xmlns:wpg="http://schemas.microsoft.com/office/word/2010/wordprocessingGroup" xmlns:wpi="http://schemas.microsoft.com/office/word/2010/wordprocessingInk" xmlns:wne="http://schemas.microsoft.com/office/word/2006/wordml" xmlns:wps="http://schemas.microsoft.com/office/word/2010/wordprocessingShape" mc:Ignorable="w14 w15 w16se w16cid wp14">
   <w:body>
     <w:p>
       <w:pPr>
-        <w:pStyle w:val="Standard"/>
+        <w:pStyle w:val="Standarduser"/>
         <w:jc w:val="center"/>
         <w:rPr>
+          <w:rFonts w:ascii="TeXGyreSchola" w:hAnsi="TeXGyreSchola"/>
           <w:sz w:val="40"/>
-          <w:u w:val="single"/>
-        </w:rPr>
-      </w:pPr>
-      <w:bookmarkStart w:id="0" w:name="_GoBack"/>
-      <w:bookmarkEnd w:id="0"/>
-      <w:r>
-        <w:rPr>
+        </w:rPr>
+      </w:pPr>
+      <w:proofErr w:type="spellStart"/>
+      <w:r>
+        <w:rPr>
+          <w:rFonts w:ascii="TeXGyreSchola" w:hAnsi="TeXGyreSchola"/>
+          <w:i/>
           <w:sz w:val="40"/>
-          <w:u w:val="single"/>
-        </w:rPr>
-        <w:t>TalkBox Simulator User Manual</w:t>
-      </w:r>
-    </w:p>
-    <w:p>
-      <w:pPr>
-        <w:pStyle w:val="Standard"/>
-        <w:rPr>
-          <w:rFonts w:cs="Calibri"/>
-          <w:sz w:val="24"/>
-          <w:szCs w:val="24"/>
-        </w:rPr>
-      </w:pPr>
+        </w:rPr>
+        <w:t>TalkBox</w:t>
+      </w:r>
+      <w:proofErr w:type="spellEnd"/>
+      <w:r>
+        <w:rPr>
+          <w:rFonts w:ascii="TeXGyreSchola" w:hAnsi="TeXGyreSchola"/>
+          <w:sz w:val="40"/>
+        </w:rPr>
+        <w:t xml:space="preserve"> </w:t>
+      </w:r>
+      <w:r>
+        <w:rPr>
+          <w:rFonts w:ascii="TeXGyreSchola" w:hAnsi="TeXGyreSchola"/>
+          <w:i/>
+          <w:sz w:val="40"/>
+        </w:rPr>
+        <w:t>Simulator</w:t>
+      </w:r>
+      <w:r>
+        <w:rPr>
+          <w:rFonts w:ascii="TeXGyreSchola" w:hAnsi="TeXGyreSchola"/>
+          <w:sz w:val="40"/>
+        </w:rPr>
+        <w:t xml:space="preserve"> User Manual</w:t>
+      </w:r>
     </w:p>
     <w:p>
       <w:pPr>
@@ -37,83 +50,784 @@
         <w:spacing w:before="240"/>
         <w:ind w:left="0"/>
         <w:rPr>
-          <w:rFonts w:cs="Calibri"/>
-          <w:sz w:val="24"/>
-          <w:szCs w:val="24"/>
-        </w:rPr>
-      </w:pPr>
-      <w:r>
-        <w:rPr>
-          <w:rFonts w:cs="Calibri"/>
-          <w:sz w:val="24"/>
-          <w:szCs w:val="24"/>
-        </w:rPr>
-        <w:t xml:space="preserve">Before using the simulator, the user MUST use the Talkbox Configurator and set up a button configuration. After creating their custom configuration and </w:t>
-      </w:r>
-      <w:r>
-        <w:rPr>
-          <w:rFonts w:cs="Calibri"/>
-          <w:sz w:val="24"/>
-          <w:szCs w:val="24"/>
-        </w:rPr>
-        <w:t>setting it in a directory, the user can now use the Talkbox Simulator.</w:t>
+          <w:rFonts w:ascii="TeXGyreSchola" w:hAnsi="TeXGyreSchola" w:cs="Calibri"/>
+          <w:sz w:val="20"/>
+          <w:szCs w:val="20"/>
+        </w:rPr>
+      </w:pPr>
+      <w:r>
+        <w:rPr>
+          <w:rFonts w:ascii="TeXGyreSchola" w:hAnsi="TeXGyreSchola" w:cs="Calibri"/>
+          <w:b/>
+          <w:sz w:val="20"/>
+          <w:szCs w:val="20"/>
+        </w:rPr>
+        <w:t xml:space="preserve">Requirements: </w:t>
+      </w:r>
+      <w:r>
+        <w:rPr>
+          <w:rFonts w:ascii="TeXGyreSchola" w:hAnsi="TeXGyreSchola" w:cs="Calibri"/>
+          <w:b/>
+          <w:i/>
+          <w:sz w:val="20"/>
+          <w:szCs w:val="20"/>
+        </w:rPr>
+        <w:t>Java</w:t>
+      </w:r>
+      <w:r>
+        <w:rPr>
+          <w:rFonts w:ascii="TeXGyreSchola" w:hAnsi="TeXGyreSchola" w:cs="Calibri"/>
+          <w:b/>
+          <w:sz w:val="20"/>
+          <w:szCs w:val="20"/>
+        </w:rPr>
+        <w:t xml:space="preserve"> must be installed. Click </w:t>
+      </w:r>
+      <w:hyperlink r:id="rId7" w:history="1">
+        <w:r>
+          <w:rPr>
+            <w:rStyle w:val="Hyperlink"/>
+            <w:rFonts w:ascii="TeXGyreSchola" w:hAnsi="TeXGyreSchola"/>
+          </w:rPr>
+          <w:t>here</w:t>
+        </w:r>
+      </w:hyperlink>
+      <w:r>
+        <w:t xml:space="preserve"> </w:t>
+      </w:r>
+      <w:r>
+        <w:rPr>
+          <w:rFonts w:ascii="TeXGyreSchola" w:hAnsi="TeXGyreSchola" w:cs="Calibri"/>
+          <w:b/>
+          <w:sz w:val="20"/>
+          <w:szCs w:val="20"/>
+        </w:rPr>
+        <w:t>to install.</w:t>
       </w:r>
     </w:p>
     <w:p>
       <w:pPr>
-        <w:pStyle w:val="Standard"/>
+        <w:pStyle w:val="ListParagraph"/>
         <w:spacing w:before="240"/>
+        <w:ind w:left="0"/>
+        <w:rPr>
+          <w:rFonts w:ascii="TeXGyreSchola" w:hAnsi="TeXGyreSchola" w:cs="Calibri"/>
+          <w:sz w:val="20"/>
+          <w:szCs w:val="20"/>
+        </w:rPr>
+      </w:pPr>
+      <w:r>
+        <w:rPr>
+          <w:rFonts w:ascii="TeXGyreSchola" w:hAnsi="TeXGyreSchola" w:cs="Calibri"/>
+          <w:sz w:val="20"/>
+          <w:szCs w:val="20"/>
+        </w:rPr>
+        <w:t xml:space="preserve">Before using the simulator, the user </w:t>
+      </w:r>
+      <w:r>
+        <w:rPr>
+          <w:rFonts w:ascii="TeXGyreSchola" w:hAnsi="TeXGyreSchola" w:cs="Calibri"/>
+          <w:sz w:val="20"/>
+          <w:szCs w:val="20"/>
+        </w:rPr>
+        <w:t>must</w:t>
+      </w:r>
+      <w:r>
+        <w:rPr>
+          <w:rFonts w:ascii="TeXGyreSchola" w:hAnsi="TeXGyreSchola" w:cs="Calibri"/>
+          <w:sz w:val="20"/>
+          <w:szCs w:val="20"/>
+        </w:rPr>
+        <w:t xml:space="preserve"> use the </w:t>
+      </w:r>
+      <w:proofErr w:type="spellStart"/>
+      <w:r>
+        <w:rPr>
+          <w:rFonts w:ascii="TeXGyreSchola" w:hAnsi="TeXGyreSchola" w:cs="Calibri"/>
+          <w:i/>
+          <w:sz w:val="20"/>
+          <w:szCs w:val="20"/>
+        </w:rPr>
+        <w:t>Talkbox</w:t>
+      </w:r>
+      <w:proofErr w:type="spellEnd"/>
+      <w:r>
+        <w:rPr>
+          <w:rFonts w:ascii="TeXGyreSchola" w:hAnsi="TeXGyreSchola" w:cs="Calibri"/>
+          <w:i/>
+          <w:sz w:val="20"/>
+          <w:szCs w:val="20"/>
+        </w:rPr>
+        <w:t xml:space="preserve"> Configurator</w:t>
+      </w:r>
+      <w:r>
+        <w:rPr>
+          <w:rFonts w:ascii="TeXGyreSchola" w:hAnsi="TeXGyreSchola" w:cs="Calibri"/>
+          <w:i/>
+          <w:sz w:val="20"/>
+          <w:szCs w:val="20"/>
+        </w:rPr>
+        <w:t xml:space="preserve"> </w:t>
+      </w:r>
+      <w:r>
+        <w:rPr>
+          <w:rFonts w:ascii="TeXGyreSchola" w:hAnsi="TeXGyreSchola" w:cs="Calibri"/>
+          <w:sz w:val="20"/>
+          <w:szCs w:val="20"/>
+        </w:rPr>
+        <w:t>application</w:t>
+      </w:r>
+      <w:r>
+        <w:rPr>
+          <w:rFonts w:ascii="TeXGyreSchola" w:hAnsi="TeXGyreSchola" w:cs="Calibri"/>
+          <w:sz w:val="20"/>
+          <w:szCs w:val="20"/>
+        </w:rPr>
+        <w:t xml:space="preserve"> </w:t>
+      </w:r>
+      <w:r>
+        <w:rPr>
+          <w:rFonts w:ascii="TeXGyreSchola" w:hAnsi="TeXGyreSchola" w:cs="Calibri"/>
+          <w:sz w:val="20"/>
+          <w:szCs w:val="20"/>
+        </w:rPr>
+        <w:t>to</w:t>
+      </w:r>
+      <w:r>
+        <w:rPr>
+          <w:rFonts w:ascii="TeXGyreSchola" w:hAnsi="TeXGyreSchola" w:cs="Calibri"/>
+          <w:sz w:val="20"/>
+          <w:szCs w:val="20"/>
+        </w:rPr>
+        <w:t xml:space="preserve"> configure the appearance and functionality of the buttons.</w:t>
+      </w:r>
+      <w:r>
+        <w:rPr>
+          <w:rFonts w:ascii="TeXGyreSchola" w:hAnsi="TeXGyreSchola" w:cs="Calibri"/>
+          <w:sz w:val="20"/>
+          <w:szCs w:val="20"/>
+        </w:rPr>
+        <w:t xml:space="preserve"> After creating their custom configuration and setting it in a directory, the user can now use the </w:t>
+      </w:r>
+      <w:r>
+        <w:rPr>
+          <w:rFonts w:ascii="TeXGyreSchola" w:hAnsi="TeXGyreSchola" w:cs="Calibri"/>
+          <w:sz w:val="20"/>
+          <w:szCs w:val="20"/>
+        </w:rPr>
+        <w:t>simulator</w:t>
+      </w:r>
+      <w:r>
+        <w:rPr>
+          <w:rFonts w:ascii="TeXGyreSchola" w:hAnsi="TeXGyreSchola" w:cs="Calibri"/>
+          <w:sz w:val="20"/>
+          <w:szCs w:val="20"/>
+        </w:rPr>
+        <w:t xml:space="preserve">. </w:t>
+      </w:r>
+    </w:p>
+    <w:p>
+      <w:pPr>
+        <w:pStyle w:val="ListParagraph"/>
+        <w:spacing w:before="240"/>
+        <w:rPr>
+          <w:rFonts w:ascii="TeXGyreSchola" w:hAnsi="TeXGyreSchola" w:cs="Calibri"/>
+          <w:i/>
+          <w:iCs/>
+          <w:sz w:val="20"/>
+          <w:szCs w:val="20"/>
+        </w:rPr>
+      </w:pPr>
+    </w:p>
+    <w:p>
+      <w:pPr>
+        <w:pStyle w:val="Standarduser"/>
+        <w:spacing w:before="240"/>
+        <w:rPr>
+          <w:rFonts w:ascii="TeXGyreSchola" w:hAnsi="TeXGyreSchola"/>
+          <w:sz w:val="20"/>
+          <w:szCs w:val="20"/>
+        </w:rPr>
+      </w:pPr>
+      <w:r>
+        <w:rPr>
+          <w:rFonts w:ascii="TeXGyreSchola" w:hAnsi="TeXGyreSchola" w:cs="Calibri"/>
+          <w:sz w:val="20"/>
+          <w:szCs w:val="20"/>
+        </w:rPr>
+        <w:t xml:space="preserve">There are two buttons at the main menu. </w:t>
+      </w:r>
+      <w:r>
+        <w:rPr>
+          <w:rFonts w:ascii="TeXGyreSchola" w:hAnsi="TeXGyreSchola" w:cs="Calibri"/>
+          <w:sz w:val="20"/>
+          <w:szCs w:val="20"/>
+        </w:rPr>
+        <w:t xml:space="preserve">The </w:t>
+      </w:r>
+      <w:r>
+        <w:rPr>
+          <w:rFonts w:ascii="TeXGyreSchola" w:hAnsi="TeXGyreSchola" w:cs="Calibri"/>
+          <w:b/>
+          <w:bCs/>
+          <w:sz w:val="20"/>
+          <w:szCs w:val="20"/>
+        </w:rPr>
+        <w:t xml:space="preserve">Open </w:t>
+      </w:r>
+      <w:proofErr w:type="spellStart"/>
+      <w:r>
+        <w:rPr>
+          <w:rFonts w:ascii="TeXGyreSchola" w:hAnsi="TeXGyreSchola" w:cs="Calibri"/>
+          <w:b/>
+          <w:bCs/>
+          <w:sz w:val="20"/>
+          <w:szCs w:val="20"/>
+        </w:rPr>
+        <w:t>Talkbox</w:t>
+      </w:r>
+      <w:proofErr w:type="spellEnd"/>
+      <w:r>
+        <w:rPr>
+          <w:rFonts w:ascii="TeXGyreSchola" w:hAnsi="TeXGyreSchola" w:cs="Calibri"/>
+          <w:b/>
+          <w:bCs/>
+          <w:sz w:val="20"/>
+          <w:szCs w:val="20"/>
+        </w:rPr>
+        <w:t xml:space="preserve"> Configuration </w:t>
+      </w:r>
+      <w:r>
+        <w:rPr>
+          <w:rFonts w:ascii="TeXGyreSchola" w:hAnsi="TeXGyreSchola" w:cs="Calibri"/>
+          <w:sz w:val="20"/>
+          <w:szCs w:val="20"/>
+        </w:rPr>
+        <w:t>button</w:t>
+      </w:r>
+      <w:r>
+        <w:rPr>
+          <w:rFonts w:ascii="TeXGyreSchola" w:hAnsi="TeXGyreSchola" w:cs="Calibri"/>
+          <w:sz w:val="20"/>
+          <w:szCs w:val="20"/>
+        </w:rPr>
+        <w:t xml:space="preserve"> allows the user to open their existing configuration. It will open </w:t>
+      </w:r>
+      <w:r>
+        <w:rPr>
+          <w:rFonts w:ascii="TeXGyreSchola" w:hAnsi="TeXGyreSchola" w:cs="Calibri"/>
+          <w:sz w:val="20"/>
+          <w:szCs w:val="20"/>
+        </w:rPr>
+        <w:t>to a window that list</w:t>
+      </w:r>
+      <w:r>
+        <w:rPr>
+          <w:rFonts w:ascii="TeXGyreSchola" w:hAnsi="TeXGyreSchola" w:cs="Calibri"/>
+          <w:sz w:val="20"/>
+          <w:szCs w:val="20"/>
+        </w:rPr>
+        <w:t>s</w:t>
+      </w:r>
+      <w:r>
+        <w:rPr>
+          <w:rFonts w:ascii="TeXGyreSchola" w:hAnsi="TeXGyreSchola" w:cs="Calibri"/>
+          <w:sz w:val="20"/>
+          <w:szCs w:val="20"/>
+        </w:rPr>
+        <w:t xml:space="preserve"> all </w:t>
+      </w:r>
+      <w:r>
+        <w:rPr>
+          <w:rFonts w:ascii="TeXGyreSchola" w:hAnsi="TeXGyreSchola" w:cs="Calibri"/>
+          <w:sz w:val="20"/>
+          <w:szCs w:val="20"/>
+        </w:rPr>
+        <w:t xml:space="preserve">the </w:t>
+      </w:r>
+      <w:r>
+        <w:rPr>
+          <w:rFonts w:ascii="TeXGyreSchola" w:hAnsi="TeXGyreSchola" w:cs="Calibri"/>
+          <w:sz w:val="20"/>
+          <w:szCs w:val="20"/>
+        </w:rPr>
+        <w:t>directories. The user selects the directory that they saved t</w:t>
+      </w:r>
+      <w:r>
+        <w:rPr>
+          <w:rFonts w:ascii="TeXGyreSchola" w:hAnsi="TeXGyreSchola" w:cs="Calibri"/>
+          <w:sz w:val="20"/>
+          <w:szCs w:val="20"/>
+        </w:rPr>
+        <w:t>he</w:t>
+      </w:r>
+      <w:r>
+        <w:rPr>
+          <w:rFonts w:ascii="TeXGyreSchola" w:hAnsi="TeXGyreSchola" w:cs="Calibri"/>
+          <w:sz w:val="20"/>
+          <w:szCs w:val="20"/>
+        </w:rPr>
+        <w:t xml:space="preserve"> configuration in</w:t>
+      </w:r>
+      <w:r>
+        <w:rPr>
+          <w:rFonts w:ascii="TeXGyreSchola" w:hAnsi="TeXGyreSchola" w:cs="Calibri"/>
+          <w:sz w:val="20"/>
+          <w:szCs w:val="20"/>
+        </w:rPr>
+        <w:t>. T</w:t>
+      </w:r>
+      <w:r>
+        <w:rPr>
+          <w:rFonts w:ascii="TeXGyreSchola" w:hAnsi="TeXGyreSchola" w:cs="Calibri"/>
+          <w:sz w:val="20"/>
+          <w:szCs w:val="20"/>
+        </w:rPr>
+        <w:t xml:space="preserve">he </w:t>
+      </w:r>
+      <w:r>
+        <w:rPr>
+          <w:rFonts w:ascii="TeXGyreSchola" w:hAnsi="TeXGyreSchola" w:cs="Calibri"/>
+          <w:b/>
+          <w:bCs/>
+          <w:sz w:val="20"/>
+          <w:szCs w:val="20"/>
+        </w:rPr>
+        <w:t xml:space="preserve">Simulate Configuration </w:t>
+      </w:r>
+      <w:r>
+        <w:rPr>
+          <w:rFonts w:ascii="TeXGyreSchola" w:hAnsi="TeXGyreSchola" w:cs="Calibri"/>
+          <w:sz w:val="20"/>
+          <w:szCs w:val="20"/>
+        </w:rPr>
+        <w:t>button will light up and will be ready to use.</w:t>
+      </w:r>
+      <w:r>
+        <w:rPr>
+          <w:rFonts w:ascii="TeXGyreSchola" w:hAnsi="TeXGyreSchola" w:cs="Calibri"/>
+          <w:sz w:val="20"/>
+          <w:szCs w:val="20"/>
+        </w:rPr>
+        <w:t xml:space="preserve"> Note that invalid or corrupted configurations will </w:t>
+      </w:r>
+      <w:r>
+        <w:rPr>
+          <w:rFonts w:ascii="TeXGyreSchola" w:hAnsi="TeXGyreSchola" w:cs="Calibri"/>
+          <w:i/>
+          <w:sz w:val="20"/>
+          <w:szCs w:val="20"/>
+        </w:rPr>
+        <w:t>fail</w:t>
+      </w:r>
+      <w:r>
+        <w:rPr>
+          <w:rFonts w:ascii="TeXGyreSchola" w:hAnsi="TeXGyreSchola" w:cs="Calibri"/>
+          <w:sz w:val="20"/>
+          <w:szCs w:val="20"/>
+        </w:rPr>
+        <w:t xml:space="preserve"> to load. </w:t>
+      </w:r>
+    </w:p>
+    <w:p>
+      <w:pPr>
+        <w:pStyle w:val="Standarduser"/>
+        <w:rPr>
+          <w:rFonts w:ascii="TeXGyreSchola" w:hAnsi="TeXGyreSchola" w:cs="Calibri"/>
+          <w:i/>
+          <w:iCs/>
+          <w:sz w:val="20"/>
+          <w:szCs w:val="20"/>
+        </w:rPr>
+      </w:pPr>
+    </w:p>
+    <w:p>
+      <w:pPr>
+        <w:pStyle w:val="Standarduser"/>
+        <w:rPr>
+          <w:rFonts w:ascii="TeXGyreSchola" w:hAnsi="TeXGyreSchola" w:cs="Calibri"/>
+          <w:i/>
+          <w:iCs/>
+          <w:sz w:val="20"/>
+          <w:szCs w:val="20"/>
+        </w:rPr>
+      </w:pPr>
+    </w:p>
+    <w:p>
+      <w:pPr>
+        <w:pStyle w:val="Standarduser"/>
+        <w:spacing w:before="240"/>
+        <w:ind w:left="2160" w:firstLine="720"/>
+        <w:rPr>
+          <w:rFonts w:ascii="TeXGyreSchola" w:hAnsi="TeXGyreSchola"/>
+          <w:i/>
+          <w:sz w:val="20"/>
+          <w:szCs w:val="20"/>
+        </w:rPr>
       </w:pPr>
       <w:r>
         <w:rPr>
           <w:noProof/>
-          <w:sz w:val="40"/>
-          <w:lang w:eastAsia="en-CA"/>
         </w:rPr>
         <w:drawing>
-          <wp:anchor distT="0" distB="0" distL="114300" distR="114300" simplePos="0" relativeHeight="251658240" behindDoc="0" locked="0" layoutInCell="1" allowOverlap="1">
+          <wp:anchor distT="0" distB="0" distL="114300" distR="114300" simplePos="0" relativeHeight="251666432" behindDoc="1" locked="0" layoutInCell="1" allowOverlap="1" wp14:anchorId="3C146AF2" wp14:editId="216C4B08">
             <wp:simplePos x="0" y="0"/>
-            <wp:positionH relativeFrom="column">
-              <wp:posOffset>1157694</wp:posOffset>
+            <wp:positionH relativeFrom="margin">
+              <wp:posOffset>2900782</wp:posOffset>
             </wp:positionH>
             <wp:positionV relativeFrom="paragraph">
-              <wp:posOffset>315312</wp:posOffset>
+              <wp:posOffset>320649</wp:posOffset>
             </wp:positionV>
-            <wp:extent cx="3822832" cy="2342509"/>
-            <wp:effectExtent l="0" t="0" r="6218" b="641"/>
+            <wp:extent cx="3818255" cy="2612390"/>
+            <wp:effectExtent l="19050" t="0" r="10795" b="759460"/>
             <wp:wrapSquare wrapText="bothSides"/>
-            <wp:docPr id="1" name="Image1"/>
-            <wp:cNvGraphicFramePr/>
+            <wp:docPr id="10" name="Picture 10"/>
+            <wp:cNvGraphicFramePr>
+              <a:graphicFrameLocks xmlns:a="http://schemas.openxmlformats.org/drawingml/2006/main" noChangeAspect="1"/>
+            </wp:cNvGraphicFramePr>
             <a:graphic xmlns:a="http://schemas.openxmlformats.org/drawingml/2006/main">
               <a:graphicData uri="http://schemas.openxmlformats.org/drawingml/2006/picture">
                 <pic:pic xmlns:pic="http://schemas.openxmlformats.org/drawingml/2006/picture">
                   <pic:nvPicPr>
-                    <pic:cNvPr id="0" name=""/>
-                    <pic:cNvPicPr/>
+                    <pic:cNvPr id="0" name="Picture 7"/>
+                    <pic:cNvPicPr>
+                      <a:picLocks noChangeAspect="1" noChangeArrowheads="1"/>
+                    </pic:cNvPicPr>
                   </pic:nvPicPr>
                   <pic:blipFill>
-                    <a:blip r:embed="rId7">
-                      <a:lum bright="-50000"/>
-                      <a:alphaModFix/>
+                    <a:blip r:embed="rId8">
+                      <a:extLst>
+                        <a:ext uri="{28A0092B-C50C-407E-A947-70E740481C1C}">
+                          <a14:useLocalDpi xmlns:a14="http://schemas.microsoft.com/office/drawing/2010/main" val="0"/>
+                        </a:ext>
+                      </a:extLst>
                     </a:blip>
                     <a:srcRect/>
                     <a:stretch>
                       <a:fillRect/>
                     </a:stretch>
                   </pic:blipFill>
-                  <pic:spPr>
+                  <pic:spPr bwMode="auto">
                     <a:xfrm>
                       <a:off x="0" y="0"/>
-                      <a:ext cx="3822832" cy="2342509"/>
+                      <a:ext cx="3818255" cy="2612390"/>
                     </a:xfrm>
-                    <a:prstGeom prst="rect">
-                      <a:avLst/>
+                    <a:prstGeom prst="roundRect">
+                      <a:avLst>
+                        <a:gd name="adj" fmla="val 8594"/>
+                      </a:avLst>
                     </a:prstGeom>
-                    <a:noFill/>
+                    <a:solidFill>
+                      <a:srgbClr val="FFFFFF">
+                        <a:shade val="85000"/>
+                      </a:srgbClr>
+                    </a:solidFill>
                     <a:ln>
                       <a:noFill/>
-                      <a:prstDash/>
                     </a:ln>
+                    <a:effectLst>
+                      <a:reflection blurRad="12700" stA="38000" endPos="28000" dist="5000" dir="5400000" sy="-100000" algn="bl" rotWithShape="0"/>
+                    </a:effectLst>
+                  </pic:spPr>
+                </pic:pic>
+              </a:graphicData>
+            </a:graphic>
+            <wp14:sizeRelH relativeFrom="margin">
+              <wp14:pctWidth>0</wp14:pctWidth>
+            </wp14:sizeRelH>
+            <wp14:sizeRelV relativeFrom="margin">
+              <wp14:pctHeight>0</wp14:pctHeight>
+            </wp14:sizeRelV>
+          </wp:anchor>
+        </w:drawing>
+      </w:r>
+      <w:r>
+        <w:rPr>
+          <w:rFonts w:ascii="TeXGyreSchola" w:hAnsi="TeXGyreSchola"/>
+          <w:noProof/>
+          <w:sz w:val="20"/>
+          <w:szCs w:val="20"/>
+        </w:rPr>
+        <mc:AlternateContent>
+          <mc:Choice Requires="wps">
+            <w:drawing>
+              <wp:anchor distT="0" distB="0" distL="114300" distR="114300" simplePos="0" relativeHeight="251664384" behindDoc="0" locked="0" layoutInCell="1" allowOverlap="1" wp14:anchorId="2D65E051" wp14:editId="1B49359F">
+                <wp:simplePos x="0" y="0"/>
+                <wp:positionH relativeFrom="column">
+                  <wp:posOffset>-39756</wp:posOffset>
+                </wp:positionH>
+                <wp:positionV relativeFrom="paragraph">
+                  <wp:posOffset>1547412</wp:posOffset>
+                </wp:positionV>
+                <wp:extent cx="2449002" cy="612250"/>
+                <wp:effectExtent l="0" t="0" r="27940" b="16510"/>
+                <wp:wrapNone/>
+                <wp:docPr id="8" name="Oval 8"/>
+                <wp:cNvGraphicFramePr/>
+                <a:graphic xmlns:a="http://schemas.openxmlformats.org/drawingml/2006/main">
+                  <a:graphicData uri="http://schemas.microsoft.com/office/word/2010/wordprocessingShape">
+                    <wps:wsp>
+                      <wps:cNvSpPr/>
+                      <wps:spPr>
+                        <a:xfrm>
+                          <a:off x="0" y="0"/>
+                          <a:ext cx="2449002" cy="612250"/>
+                        </a:xfrm>
+                        <a:prstGeom prst="ellipse">
+                          <a:avLst/>
+                        </a:prstGeom>
+                        <a:noFill/>
+                        <a:ln>
+                          <a:solidFill>
+                            <a:srgbClr val="FF0000"/>
+                          </a:solidFill>
+                        </a:ln>
+                      </wps:spPr>
+                      <wps:style>
+                        <a:lnRef idx="2">
+                          <a:schemeClr val="accent1">
+                            <a:shade val="50000"/>
+                          </a:schemeClr>
+                        </a:lnRef>
+                        <a:fillRef idx="1">
+                          <a:schemeClr val="accent1"/>
+                        </a:fillRef>
+                        <a:effectRef idx="0">
+                          <a:schemeClr val="accent1"/>
+                        </a:effectRef>
+                        <a:fontRef idx="minor">
+                          <a:schemeClr val="lt1"/>
+                        </a:fontRef>
+                      </wps:style>
+                      <wps:bodyPr rot="0" spcFirstLastPara="0" vertOverflow="overflow" horzOverflow="overflow" vert="horz" wrap="square" lIns="91440" tIns="45720" rIns="91440" bIns="45720" numCol="1" spcCol="0" rtlCol="0" fromWordArt="0" anchor="ctr" anchorCtr="0" forceAA="0" compatLnSpc="1">
+                        <a:prstTxWarp prst="textNoShape">
+                          <a:avLst/>
+                        </a:prstTxWarp>
+                        <a:noAutofit/>
+                      </wps:bodyPr>
+                    </wps:wsp>
+                  </a:graphicData>
+                </a:graphic>
+              </wp:anchor>
+            </w:drawing>
+          </mc:Choice>
+          <mc:Fallback>
+            <w:pict>
+              <v:oval w14:anchorId="3423D18F" id="Oval 8" o:spid="_x0000_s1026" style="position:absolute;margin-left:-3.15pt;margin-top:121.85pt;width:192.85pt;height:48.2pt;z-index:251664384;visibility:visible;mso-wrap-style:square;mso-wrap-distance-left:9pt;mso-wrap-distance-top:0;mso-wrap-distance-right:9pt;mso-wrap-distance-bottom:0;mso-position-horizontal:absolute;mso-position-horizontal-relative:text;mso-position-vertical:absolute;mso-position-vertical-relative:text;v-text-anchor:middle" o:gfxdata="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" filled="f" strokecolor="red" strokeweight="1pt">
+                <v:stroke joinstyle="miter"/>
+              </v:oval>
+            </w:pict>
+          </mc:Fallback>
+        </mc:AlternateContent>
+      </w:r>
+      <w:r>
+        <w:rPr>
+          <w:i/>
+          <w:noProof/>
+        </w:rPr>
+        <w:drawing>
+          <wp:anchor distT="0" distB="0" distL="114300" distR="114300" simplePos="0" relativeHeight="251660288" behindDoc="1" locked="0" layoutInCell="1" allowOverlap="1" wp14:anchorId="1E8F2AD4" wp14:editId="2BE14C46">
+            <wp:simplePos x="0" y="0"/>
+            <wp:positionH relativeFrom="column">
+              <wp:posOffset>-453390</wp:posOffset>
+            </wp:positionH>
+            <wp:positionV relativeFrom="paragraph">
+              <wp:posOffset>310515</wp:posOffset>
+            </wp:positionV>
+            <wp:extent cx="3220085" cy="2651760"/>
+            <wp:effectExtent l="19050" t="0" r="18415" b="758190"/>
+            <wp:wrapTight wrapText="bothSides">
+              <wp:wrapPolygon edited="0">
+                <wp:start x="767" y="0"/>
+                <wp:lineTo x="-128" y="155"/>
+                <wp:lineTo x="-128" y="27621"/>
+                <wp:lineTo x="21596" y="27621"/>
+                <wp:lineTo x="21596" y="1397"/>
+                <wp:lineTo x="21468" y="1086"/>
+                <wp:lineTo x="20829" y="0"/>
+                <wp:lineTo x="767" y="0"/>
+              </wp:wrapPolygon>
+            </wp:wrapTight>
+            <wp:docPr id="6" name="Picture 6"/>
+            <wp:cNvGraphicFramePr>
+              <a:graphicFrameLocks xmlns:a="http://schemas.openxmlformats.org/drawingml/2006/main" noChangeAspect="1"/>
+            </wp:cNvGraphicFramePr>
+            <a:graphic xmlns:a="http://schemas.openxmlformats.org/drawingml/2006/main">
+              <a:graphicData uri="http://schemas.openxmlformats.org/drawingml/2006/picture">
+                <pic:pic xmlns:pic="http://schemas.openxmlformats.org/drawingml/2006/picture">
+                  <pic:nvPicPr>
+                    <pic:cNvPr id="0" name="Picture 3"/>
+                    <pic:cNvPicPr>
+                      <a:picLocks noChangeAspect="1" noChangeArrowheads="1"/>
+                    </pic:cNvPicPr>
+                  </pic:nvPicPr>
+                  <pic:blipFill>
+                    <a:blip r:embed="rId9">
+                      <a:extLst>
+                        <a:ext uri="{28A0092B-C50C-407E-A947-70E740481C1C}">
+                          <a14:useLocalDpi xmlns:a14="http://schemas.microsoft.com/office/drawing/2010/main" val="0"/>
+                        </a:ext>
+                      </a:extLst>
+                    </a:blip>
+                    <a:srcRect/>
+                    <a:stretch>
+                      <a:fillRect/>
+                    </a:stretch>
+                  </pic:blipFill>
+                  <pic:spPr bwMode="auto">
+                    <a:xfrm>
+                      <a:off x="0" y="0"/>
+                      <a:ext cx="3220085" cy="2651760"/>
+                    </a:xfrm>
+                    <a:prstGeom prst="roundRect">
+                      <a:avLst>
+                        <a:gd name="adj" fmla="val 8594"/>
+                      </a:avLst>
+                    </a:prstGeom>
+                    <a:solidFill>
+                      <a:srgbClr val="FFFFFF">
+                        <a:shade val="85000"/>
+                      </a:srgbClr>
+                    </a:solidFill>
+                    <a:ln>
+                      <a:noFill/>
+                    </a:ln>
+                    <a:effectLst>
+                      <a:reflection blurRad="12700" stA="38000" endPos="28000" dist="5000" dir="5400000" sy="-100000" algn="bl" rotWithShape="0"/>
+                    </a:effectLst>
+                  </pic:spPr>
+                </pic:pic>
+              </a:graphicData>
+            </a:graphic>
+            <wp14:sizeRelH relativeFrom="margin">
+              <wp14:pctWidth>0</wp14:pctWidth>
+            </wp14:sizeRelH>
+            <wp14:sizeRelV relativeFrom="margin">
+              <wp14:pctHeight>0</wp14:pctHeight>
+            </wp14:sizeRelV>
+          </wp:anchor>
+        </w:drawing>
+      </w:r>
+      <w:r>
+        <w:rPr>
+          <w:rFonts w:ascii="TeXGyreSchola" w:hAnsi="TeXGyreSchola" w:cs="Calibri"/>
+          <w:i/>
+          <w:sz w:val="20"/>
+          <w:szCs w:val="20"/>
+        </w:rPr>
+        <w:t xml:space="preserve">The simulator menu has two buttons. </w:t>
+      </w:r>
+    </w:p>
+    <w:p>
+      <w:pPr>
+        <w:pStyle w:val="Standarduser"/>
+        <w:rPr>
+          <w:rFonts w:ascii="TeXGyreSchola" w:hAnsi="TeXGyreSchola" w:cs="Calibri"/>
+          <w:i/>
+          <w:iCs/>
+          <w:sz w:val="20"/>
+          <w:szCs w:val="20"/>
+        </w:rPr>
+      </w:pPr>
+    </w:p>
+    <w:p>
+      <w:pPr>
+        <w:pStyle w:val="Standarduser"/>
+        <w:rPr>
+          <w:rFonts w:ascii="TeXGyreSchola" w:hAnsi="TeXGyreSchola" w:cs="Calibri"/>
+          <w:i/>
+          <w:iCs/>
+          <w:sz w:val="20"/>
+          <w:szCs w:val="20"/>
+        </w:rPr>
+      </w:pPr>
+    </w:p>
+    <w:p>
+      <w:pPr>
+        <w:pStyle w:val="Standarduser"/>
+        <w:rPr>
+          <w:rFonts w:ascii="TeXGyreSchola" w:hAnsi="TeXGyreSchola" w:cs="Calibri"/>
+          <w:i/>
+          <w:iCs/>
+          <w:sz w:val="20"/>
+          <w:szCs w:val="20"/>
+        </w:rPr>
+      </w:pPr>
+      <w:r>
+        <w:rPr>
+          <w:noProof/>
+        </w:rPr>
+        <w:lastRenderedPageBreak/>
+        <w:drawing>
+          <wp:anchor distT="0" distB="0" distL="114300" distR="114300" simplePos="0" relativeHeight="251665408" behindDoc="1" locked="0" layoutInCell="1" allowOverlap="1" wp14:anchorId="7EDFA203" wp14:editId="610A514A">
+            <wp:simplePos x="0" y="0"/>
+            <wp:positionH relativeFrom="column">
+              <wp:posOffset>3568751</wp:posOffset>
+            </wp:positionH>
+            <wp:positionV relativeFrom="paragraph">
+              <wp:posOffset>49149</wp:posOffset>
+            </wp:positionV>
+            <wp:extent cx="2984500" cy="2385060"/>
+            <wp:effectExtent l="19050" t="0" r="25400" b="701040"/>
+            <wp:wrapTight wrapText="bothSides">
+              <wp:wrapPolygon edited="0">
+                <wp:start x="689" y="0"/>
+                <wp:lineTo x="-138" y="518"/>
+                <wp:lineTo x="-138" y="27776"/>
+                <wp:lineTo x="21646" y="27776"/>
+                <wp:lineTo x="21646" y="1725"/>
+                <wp:lineTo x="21508" y="1035"/>
+                <wp:lineTo x="20957" y="0"/>
+                <wp:lineTo x="689" y="0"/>
+              </wp:wrapPolygon>
+            </wp:wrapTight>
+            <wp:docPr id="9" name="Picture 9"/>
+            <wp:cNvGraphicFramePr>
+              <a:graphicFrameLocks xmlns:a="http://schemas.openxmlformats.org/drawingml/2006/main" noChangeAspect="1"/>
+            </wp:cNvGraphicFramePr>
+            <a:graphic xmlns:a="http://schemas.openxmlformats.org/drawingml/2006/main">
+              <a:graphicData uri="http://schemas.openxmlformats.org/drawingml/2006/picture">
+                <pic:pic xmlns:pic="http://schemas.openxmlformats.org/drawingml/2006/picture">
+                  <pic:nvPicPr>
+                    <pic:cNvPr id="0" name="Picture 5"/>
+                    <pic:cNvPicPr>
+                      <a:picLocks noChangeAspect="1" noChangeArrowheads="1"/>
+                    </pic:cNvPicPr>
+                  </pic:nvPicPr>
+                  <pic:blipFill>
+                    <a:blip r:embed="rId10">
+                      <a:extLst>
+                        <a:ext uri="{28A0092B-C50C-407E-A947-70E740481C1C}">
+                          <a14:useLocalDpi xmlns:a14="http://schemas.microsoft.com/office/drawing/2010/main" val="0"/>
+                        </a:ext>
+                      </a:extLst>
+                    </a:blip>
+                    <a:srcRect/>
+                    <a:stretch>
+                      <a:fillRect/>
+                    </a:stretch>
+                  </pic:blipFill>
+                  <pic:spPr bwMode="auto">
+                    <a:xfrm>
+                      <a:off x="0" y="0"/>
+                      <a:ext cx="2984500" cy="2385060"/>
+                    </a:xfrm>
+                    <a:prstGeom prst="roundRect">
+                      <a:avLst>
+                        <a:gd name="adj" fmla="val 8594"/>
+                      </a:avLst>
+                    </a:prstGeom>
+                    <a:solidFill>
+                      <a:srgbClr val="FFFFFF">
+                        <a:shade val="85000"/>
+                      </a:srgbClr>
+                    </a:solidFill>
+                    <a:ln>
+                      <a:noFill/>
+                    </a:ln>
+                    <a:effectLst>
+                      <a:reflection blurRad="12700" stA="38000" endPos="28000" dist="5000" dir="5400000" sy="-100000" algn="bl" rotWithShape="0"/>
+                    </a:effectLst>
                   </pic:spPr>
                 </pic:pic>
               </a:graphicData>
@@ -124,228 +838,250 @@
     </w:p>
     <w:p>
       <w:pPr>
-        <w:pStyle w:val="Standard"/>
-        <w:spacing w:before="240"/>
-        <w:rPr>
-          <w:sz w:val="40"/>
-        </w:rPr>
-      </w:pPr>
+        <w:pStyle w:val="Standarduser"/>
+        <w:rPr>
+          <w:rFonts w:ascii="TeXGyreSchola" w:hAnsi="TeXGyreSchola" w:cs="Calibri"/>
+          <w:sz w:val="20"/>
+          <w:szCs w:val="20"/>
+        </w:rPr>
+      </w:pPr>
+      <w:r>
+        <w:rPr>
+          <w:rFonts w:ascii="TeXGyreSchola" w:hAnsi="TeXGyreSchola" w:cs="Calibri"/>
+          <w:sz w:val="20"/>
+          <w:szCs w:val="20"/>
+        </w:rPr>
+        <w:t xml:space="preserve">The </w:t>
+      </w:r>
+      <w:r>
+        <w:rPr>
+          <w:rFonts w:ascii="TeXGyreSchola" w:hAnsi="TeXGyreSchola" w:cs="Calibri"/>
+          <w:b/>
+          <w:bCs/>
+          <w:sz w:val="20"/>
+          <w:szCs w:val="20"/>
+        </w:rPr>
+        <w:t xml:space="preserve">Simulate Configuration </w:t>
+      </w:r>
+      <w:r>
+        <w:rPr>
+          <w:rFonts w:ascii="TeXGyreSchola" w:hAnsi="TeXGyreSchola" w:cs="Calibri"/>
+          <w:bCs/>
+          <w:sz w:val="20"/>
+          <w:szCs w:val="20"/>
+        </w:rPr>
+        <w:t>button</w:t>
+      </w:r>
+      <w:r>
+        <w:rPr>
+          <w:rFonts w:ascii="TeXGyreSchola" w:hAnsi="TeXGyreSchola" w:cs="Calibri"/>
+          <w:sz w:val="20"/>
+          <w:szCs w:val="20"/>
+        </w:rPr>
+        <w:t xml:space="preserve"> launches</w:t>
+      </w:r>
+      <w:r>
+        <w:rPr>
+          <w:rFonts w:ascii="TeXGyreSchola" w:hAnsi="TeXGyreSchola" w:cs="Calibri"/>
+          <w:sz w:val="20"/>
+          <w:szCs w:val="20"/>
+        </w:rPr>
+        <w:t xml:space="preserve"> the</w:t>
+      </w:r>
+      <w:r>
+        <w:rPr>
+          <w:rFonts w:ascii="TeXGyreSchola" w:hAnsi="TeXGyreSchola" w:cs="Calibri"/>
+          <w:sz w:val="20"/>
+          <w:szCs w:val="20"/>
+        </w:rPr>
+        <w:t xml:space="preserve"> main interface of interactive </w:t>
+      </w:r>
+      <w:r>
+        <w:rPr>
+          <w:rFonts w:ascii="TeXGyreSchola" w:hAnsi="TeXGyreSchola" w:cs="Calibri"/>
+          <w:sz w:val="20"/>
+          <w:szCs w:val="20"/>
+        </w:rPr>
+        <w:t xml:space="preserve">buttons </w:t>
+      </w:r>
+      <w:r>
+        <w:rPr>
+          <w:rFonts w:ascii="TeXGyreSchola" w:hAnsi="TeXGyreSchola" w:cs="Calibri"/>
+          <w:sz w:val="20"/>
+          <w:szCs w:val="20"/>
+        </w:rPr>
+        <w:t>with their saved configuration</w:t>
+      </w:r>
+      <w:r>
+        <w:rPr>
+          <w:rFonts w:ascii="TeXGyreSchola" w:hAnsi="TeXGyreSchola" w:cs="Calibri"/>
+          <w:sz w:val="20"/>
+          <w:szCs w:val="20"/>
+        </w:rPr>
+        <w:t>s</w:t>
+      </w:r>
+      <w:r>
+        <w:rPr>
+          <w:rFonts w:ascii="TeXGyreSchola" w:hAnsi="TeXGyreSchola" w:cs="Calibri"/>
+          <w:sz w:val="20"/>
+          <w:szCs w:val="20"/>
+        </w:rPr>
+        <w:t xml:space="preserve">. If the user wishes to change any one of these configurations, they should close the simulator and go back to the configurator. </w:t>
+      </w:r>
     </w:p>
     <w:p>
       <w:pPr>
-        <w:pStyle w:val="Standard"/>
+        <w:pStyle w:val="Standarduser"/>
         <w:spacing w:before="240"/>
         <w:rPr>
-          <w:sz w:val="40"/>
+          <w:rFonts w:ascii="TeXGyreSchola" w:hAnsi="TeXGyreSchola"/>
+          <w:sz w:val="20"/>
+          <w:szCs w:val="20"/>
         </w:rPr>
       </w:pPr>
     </w:p>
     <w:p>
       <w:pPr>
-        <w:pStyle w:val="Standard"/>
+        <w:pStyle w:val="Standarduser"/>
         <w:spacing w:before="240"/>
         <w:rPr>
-          <w:sz w:val="40"/>
+          <w:rFonts w:ascii="TeXGyreSchola" w:hAnsi="TeXGyreSchola"/>
+          <w:sz w:val="20"/>
+          <w:szCs w:val="20"/>
         </w:rPr>
       </w:pPr>
     </w:p>
     <w:p>
       <w:pPr>
-        <w:pStyle w:val="Standard"/>
-        <w:spacing w:before="240"/>
-        <w:rPr>
-          <w:sz w:val="40"/>
+        <w:pStyle w:val="Standarduser"/>
+        <w:rPr>
+          <w:rFonts w:ascii="TeXGyreSchola" w:hAnsi="TeXGyreSchola" w:cs="Calibri"/>
+          <w:i/>
+          <w:iCs/>
+          <w:sz w:val="20"/>
+          <w:szCs w:val="20"/>
         </w:rPr>
       </w:pPr>
     </w:p>
     <w:p>
       <w:pPr>
-        <w:pStyle w:val="Standard"/>
-        <w:spacing w:before="240"/>
-        <w:rPr>
-          <w:sz w:val="40"/>
+        <w:pStyle w:val="Standarduser"/>
+        <w:rPr>
+          <w:rFonts w:ascii="TeXGyreSchola" w:hAnsi="TeXGyreSchola" w:cs="Calibri"/>
+          <w:i/>
+          <w:iCs/>
+          <w:sz w:val="20"/>
+          <w:szCs w:val="20"/>
         </w:rPr>
       </w:pPr>
     </w:p>
     <w:p>
       <w:pPr>
-        <w:pStyle w:val="ListParagraph"/>
-        <w:spacing w:before="240"/>
-        <w:jc w:val="center"/>
-      </w:pPr>
-      <w:r>
-        <w:rPr>
-          <w:rFonts w:cs="Calibri"/>
+        <w:pStyle w:val="Standarduser"/>
+        <w:rPr>
+          <w:rFonts w:ascii="TeXGyreSchola" w:hAnsi="TeXGyreSchola" w:cs="Calibri"/>
           <w:i/>
           <w:iCs/>
-          <w:sz w:val="21"/>
-          <w:szCs w:val="21"/>
-        </w:rPr>
-        <w:t>This is what the simulator looks like when just opened</w:t>
-      </w:r>
+          <w:sz w:val="20"/>
+          <w:szCs w:val="20"/>
+        </w:rPr>
+      </w:pPr>
     </w:p>
     <w:p>
       <w:pPr>
-        <w:pStyle w:val="ListParagraph"/>
-        <w:spacing w:before="240"/>
-        <w:ind w:left="0"/>
-        <w:rPr>
+        <w:pStyle w:val="Standarduser"/>
+        <w:rPr>
+          <w:rFonts w:ascii="TeXGyreSchola" w:hAnsi="TeXGyreSchola" w:cs="Calibri"/>
           <w:i/>
           <w:iCs/>
-          <w:sz w:val="21"/>
-          <w:szCs w:val="21"/>
-        </w:rPr>
-      </w:pPr>
-    </w:p>
-    <w:p>
-      <w:pPr>
-        <w:pStyle w:val="Standard"/>
-        <w:spacing w:before="240"/>
-      </w:pPr>
-      <w:r>
-        <w:rPr>
-          <w:rFonts w:cs="Calibri"/>
-          <w:sz w:val="24"/>
-          <w:szCs w:val="24"/>
-        </w:rPr>
-        <w:t xml:space="preserve">In this simulator menu, the user can see </w:t>
-      </w:r>
-      <w:r>
-        <w:rPr>
-          <w:rFonts w:cs="Calibri"/>
-          <w:b/>
-          <w:bCs/>
-          <w:sz w:val="24"/>
-          <w:szCs w:val="24"/>
-        </w:rPr>
-        <w:t xml:space="preserve">two </w:t>
-      </w:r>
-      <w:r>
-        <w:rPr>
-          <w:rFonts w:cs="Calibri"/>
-          <w:sz w:val="24"/>
-          <w:szCs w:val="24"/>
-        </w:rPr>
-        <w:t>buttons.</w:t>
-      </w:r>
-    </w:p>
-    <w:p>
-      <w:pPr>
-        <w:pStyle w:val="Standard"/>
-        <w:numPr>
-          <w:ilvl w:val="0"/>
-          <w:numId w:val="3"/>
-        </w:numPr>
-        <w:spacing w:before="240"/>
-      </w:pPr>
-      <w:r>
-        <w:rPr>
-          <w:rFonts w:cs="Calibri"/>
-          <w:sz w:val="24"/>
-          <w:szCs w:val="24"/>
-        </w:rPr>
-        <w:t xml:space="preserve">The </w:t>
-      </w:r>
-      <w:r>
-        <w:rPr>
-          <w:rFonts w:cs="Calibri"/>
-          <w:b/>
-          <w:bCs/>
-          <w:sz w:val="24"/>
-          <w:szCs w:val="24"/>
-        </w:rPr>
-        <w:t xml:space="preserve">Open Talkbox Configuration </w:t>
-      </w:r>
-      <w:r>
-        <w:rPr>
-          <w:rFonts w:cs="Calibri"/>
-          <w:sz w:val="24"/>
-          <w:szCs w:val="24"/>
-        </w:rPr>
-        <w:t>button: This button allows the user t</w:t>
-      </w:r>
-      <w:r>
-        <w:rPr>
-          <w:rFonts w:cs="Calibri"/>
-          <w:sz w:val="24"/>
-          <w:szCs w:val="24"/>
-        </w:rPr>
-        <w:t xml:space="preserve">o open their existing configuration. It will open to a window that list all directories. The user selects the directory that they saved te configuration in, then the </w:t>
-      </w:r>
-      <w:r>
-        <w:rPr>
-          <w:rFonts w:cs="Calibri"/>
-          <w:b/>
-          <w:bCs/>
-          <w:sz w:val="24"/>
-          <w:szCs w:val="24"/>
-        </w:rPr>
-        <w:t xml:space="preserve">Simulate Configuration </w:t>
-      </w:r>
-      <w:r>
-        <w:rPr>
-          <w:rFonts w:cs="Calibri"/>
-          <w:sz w:val="24"/>
-          <w:szCs w:val="24"/>
-        </w:rPr>
-        <w:t>button will light up and will be ready to use.</w:t>
-      </w:r>
-    </w:p>
-    <w:p>
-      <w:pPr>
-        <w:pStyle w:val="Standard"/>
-        <w:spacing w:before="240"/>
+          <w:sz w:val="20"/>
+          <w:szCs w:val="20"/>
+        </w:rPr>
       </w:pPr>
       <w:r>
         <w:rPr>
           <w:noProof/>
-          <w:sz w:val="40"/>
-          <w:lang w:eastAsia="en-CA"/>
         </w:rPr>
         <w:drawing>
-          <wp:anchor distT="0" distB="0" distL="114300" distR="114300" simplePos="0" relativeHeight="251659264" behindDoc="0" locked="0" layoutInCell="1" allowOverlap="1">
+          <wp:anchor distT="0" distB="0" distL="114300" distR="114300" simplePos="0" relativeHeight="251661312" behindDoc="1" locked="0" layoutInCell="1" allowOverlap="1" wp14:anchorId="0FC26945" wp14:editId="2508F4DD">
             <wp:simplePos x="0" y="0"/>
-            <wp:positionH relativeFrom="column">
+            <wp:positionH relativeFrom="margin">
               <wp:align>center</wp:align>
             </wp:positionH>
             <wp:positionV relativeFrom="paragraph">
-              <wp:align>top</wp:align>
+              <wp:posOffset>453481</wp:posOffset>
             </wp:positionV>
-            <wp:extent cx="3847337" cy="1316918"/>
-            <wp:effectExtent l="0" t="0" r="763" b="0"/>
-            <wp:wrapSquare wrapText="bothSides"/>
-            <wp:docPr id="2" name="Image2"/>
-            <wp:cNvGraphicFramePr/>
+            <wp:extent cx="5943600" cy="4060190"/>
+            <wp:effectExtent l="152400" t="152400" r="361950" b="359410"/>
+            <wp:wrapTight wrapText="bothSides">
+              <wp:wrapPolygon edited="0">
+                <wp:start x="277" y="-811"/>
+                <wp:lineTo x="-554" y="-608"/>
+                <wp:lineTo x="-485" y="22195"/>
+                <wp:lineTo x="415" y="23208"/>
+                <wp:lineTo x="485" y="23411"/>
+                <wp:lineTo x="21808" y="23411"/>
+                <wp:lineTo x="21877" y="23208"/>
+                <wp:lineTo x="22777" y="22195"/>
+                <wp:lineTo x="22846" y="1013"/>
+                <wp:lineTo x="22015" y="-507"/>
+                <wp:lineTo x="21946" y="-811"/>
+                <wp:lineTo x="277" y="-811"/>
+              </wp:wrapPolygon>
+            </wp:wrapTight>
+            <wp:docPr id="5" name="Picture 5"/>
+            <wp:cNvGraphicFramePr>
+              <a:graphicFrameLocks xmlns:a="http://schemas.openxmlformats.org/drawingml/2006/main" noChangeAspect="1"/>
+            </wp:cNvGraphicFramePr>
             <a:graphic xmlns:a="http://schemas.openxmlformats.org/drawingml/2006/main">
               <a:graphicData uri="http://schemas.openxmlformats.org/drawingml/2006/picture">
                 <pic:pic xmlns:pic="http://schemas.openxmlformats.org/drawingml/2006/picture">
                   <pic:nvPicPr>
-                    <pic:cNvPr id="0" name=""/>
-                    <pic:cNvPicPr/>
+                    <pic:cNvPr id="0" name="Picture 1"/>
+                    <pic:cNvPicPr>
+                      <a:picLocks noChangeAspect="1" noChangeArrowheads="1"/>
+                    </pic:cNvPicPr>
                   </pic:nvPicPr>
                   <pic:blipFill>
-                    <a:blip r:embed="rId8">
-                      <a:lum bright="-50000"/>
-                      <a:alphaModFix/>
+                    <a:blip r:embed="rId11">
+                      <a:extLst>
+                        <a:ext uri="{BEBA8EAE-BF5A-486C-A8C5-ECC9F3942E4B}">
+                          <a14:imgProps xmlns:a14="http://schemas.microsoft.com/office/drawing/2010/main">
+                            <a14:imgLayer r:embed="rId12">
+                              <a14:imgEffect>
+                                <a14:saturation sat="66000"/>
+                              </a14:imgEffect>
+                            </a14:imgLayer>
+                          </a14:imgProps>
+                        </a:ext>
+                        <a:ext uri="{28A0092B-C50C-407E-A947-70E740481C1C}">
+                          <a14:useLocalDpi xmlns:a14="http://schemas.microsoft.com/office/drawing/2010/main" val="0"/>
+                        </a:ext>
+                      </a:extLst>
                     </a:blip>
                     <a:srcRect/>
                     <a:stretch>
                       <a:fillRect/>
                     </a:stretch>
                   </pic:blipFill>
-                  <pic:spPr>
+                  <pic:spPr bwMode="auto">
                     <a:xfrm>
                       <a:off x="0" y="0"/>
-                      <a:ext cx="3847337" cy="1316918"/>
+                      <a:ext cx="5943600" cy="4060190"/>
                     </a:xfrm>
                     <a:prstGeom prst="rect">
                       <a:avLst/>
                     </a:prstGeom>
-                    <a:noFill/>
                     <a:ln>
                       <a:noFill/>
-                      <a:prstDash/>
                     </a:ln>
+                    <a:effectLst>
+                      <a:outerShdw blurRad="292100" dist="139700" dir="2700000" algn="tl" rotWithShape="0">
+                        <a:srgbClr val="333333">
+                          <a:alpha val="65000"/>
+                        </a:srgbClr>
+                      </a:outerShdw>
+                    </a:effectLst>
                   </pic:spPr>
                 </pic:pic>
               </a:graphicData>
@@ -353,621 +1089,71 @@
           </wp:anchor>
         </w:drawing>
       </w:r>
-    </w:p>
-    <w:p>
-      <w:pPr>
-        <w:pStyle w:val="Standard"/>
-        <w:jc w:val="center"/>
-        <w:rPr>
-          <w:rFonts w:cs="Calibri"/>
-          <w:sz w:val="24"/>
-          <w:szCs w:val="24"/>
-        </w:rPr>
-      </w:pPr>
-    </w:p>
-    <w:p>
-      <w:pPr>
-        <w:pStyle w:val="Standard"/>
-        <w:jc w:val="center"/>
-        <w:rPr>
-          <w:rFonts w:cs="Calibri"/>
-          <w:sz w:val="24"/>
-          <w:szCs w:val="24"/>
-        </w:rPr>
-      </w:pPr>
-    </w:p>
-    <w:p>
-      <w:pPr>
-        <w:pStyle w:val="Standard"/>
-        <w:jc w:val="center"/>
-        <w:rPr>
-          <w:rFonts w:cs="Calibri"/>
-          <w:sz w:val="24"/>
-          <w:szCs w:val="24"/>
-        </w:rPr>
-      </w:pPr>
-    </w:p>
-    <w:p>
-      <w:pPr>
-        <w:pStyle w:val="Standard"/>
-        <w:jc w:val="center"/>
-        <w:rPr>
-          <w:rFonts w:cs="Calibri"/>
+      <w:r>
+        <w:rPr>
+          <w:rFonts w:ascii="TeXGyreSchola" w:hAnsi="TeXGyreSchola" w:cs="Calibri"/>
           <w:i/>
           <w:iCs/>
-          <w:sz w:val="21"/>
-          <w:szCs w:val="21"/>
-        </w:rPr>
-      </w:pPr>
-      <w:r>
-        <w:rPr>
-          <w:rFonts w:cs="Calibri"/>
+          <w:sz w:val="20"/>
+          <w:szCs w:val="20"/>
+        </w:rPr>
+        <w:t>The p</w:t>
+      </w:r>
+      <w:r>
+        <w:rPr>
+          <w:rFonts w:ascii="TeXGyreSchola" w:hAnsi="TeXGyreSchola" w:cs="Calibri"/>
           <w:i/>
           <w:iCs/>
-          <w:sz w:val="21"/>
-          <w:szCs w:val="21"/>
-        </w:rPr>
-        <w:t xml:space="preserve">When “Open </w:t>
-      </w:r>
-      <w:r>
-        <w:rPr>
-          <w:rFonts w:cs="Calibri"/>
+          <w:sz w:val="20"/>
+          <w:szCs w:val="20"/>
+        </w:rPr>
+        <w:t>re</w:t>
+      </w:r>
+      <w:r>
+        <w:rPr>
+          <w:rFonts w:ascii="TeXGyreSchola" w:hAnsi="TeXGyreSchola" w:cs="Calibri"/>
           <w:i/>
           <w:iCs/>
-          <w:sz w:val="21"/>
-          <w:szCs w:val="21"/>
-        </w:rPr>
-        <w:t>Talkbox Configuration” is selected this window pops up</w:t>
-      </w:r>
-    </w:p>
-    <w:p>
-      <w:pPr>
-        <w:pStyle w:val="Standard"/>
-        <w:jc w:val="center"/>
-        <w:rPr>
-          <w:rFonts w:cs="Calibri"/>
+          <w:sz w:val="20"/>
+          <w:szCs w:val="20"/>
+        </w:rPr>
+        <w:t xml:space="preserve">vious configuration </w:t>
+      </w:r>
+      <w:r>
+        <w:rPr>
+          <w:rFonts w:ascii="TeXGyreSchola" w:hAnsi="TeXGyreSchola" w:cs="Calibri"/>
           <w:i/>
           <w:iCs/>
-          <w:sz w:val="21"/>
-          <w:szCs w:val="21"/>
-        </w:rPr>
-      </w:pPr>
-    </w:p>
-    <w:p>
-      <w:pPr>
-        <w:pStyle w:val="Standard"/>
-        <w:jc w:val="center"/>
-        <w:rPr>
-          <w:rFonts w:cs="Calibri"/>
+          <w:sz w:val="20"/>
+          <w:szCs w:val="20"/>
+        </w:rPr>
+        <w:t xml:space="preserve">will be </w:t>
+      </w:r>
+      <w:r>
+        <w:rPr>
+          <w:rFonts w:ascii="TeXGyreSchola" w:hAnsi="TeXGyreSchola" w:cs="Calibri"/>
           <w:i/>
           <w:iCs/>
-          <w:sz w:val="21"/>
-          <w:szCs w:val="21"/>
-        </w:rPr>
-      </w:pPr>
-    </w:p>
-    <w:p>
-      <w:pPr>
-        <w:pStyle w:val="Standard"/>
-        <w:jc w:val="center"/>
-        <w:rPr>
-          <w:rFonts w:cs="Calibri"/>
+          <w:sz w:val="20"/>
+          <w:szCs w:val="20"/>
+        </w:rPr>
+        <w:t>loaded</w:t>
+      </w:r>
+      <w:r>
+        <w:rPr>
+          <w:rFonts w:ascii="TeXGyreSchola" w:hAnsi="TeXGyreSchola" w:cs="Calibri"/>
           <w:i/>
           <w:iCs/>
-          <w:sz w:val="21"/>
-          <w:szCs w:val="21"/>
-        </w:rPr>
-      </w:pPr>
-    </w:p>
-    <w:p>
-      <w:pPr>
-        <w:pStyle w:val="Standard"/>
-        <w:jc w:val="center"/>
-      </w:pPr>
-      <w:r>
-        <w:rPr>
-          <w:rFonts w:cs="Calibri"/>
-          <w:i/>
-          <w:iCs/>
-          <w:noProof/>
-          <w:sz w:val="21"/>
-          <w:szCs w:val="21"/>
-          <w:lang w:eastAsia="en-CA"/>
-        </w:rPr>
-        <w:drawing>
-          <wp:anchor distT="0" distB="0" distL="114300" distR="114300" simplePos="0" relativeHeight="2" behindDoc="0" locked="0" layoutInCell="1" allowOverlap="1">
-            <wp:simplePos x="0" y="0"/>
-            <wp:positionH relativeFrom="column">
-              <wp:align>center</wp:align>
-            </wp:positionH>
-            <wp:positionV relativeFrom="paragraph">
-              <wp:align>top</wp:align>
-            </wp:positionV>
-            <wp:extent cx="5715000" cy="2857682"/>
-            <wp:effectExtent l="0" t="0" r="0" b="0"/>
-            <wp:wrapSquare wrapText="bothSides"/>
-            <wp:docPr id="3" name="Image3"/>
-            <wp:cNvGraphicFramePr/>
-            <a:graphic xmlns:a="http://schemas.openxmlformats.org/drawingml/2006/main">
-              <a:graphicData uri="http://schemas.openxmlformats.org/drawingml/2006/picture">
-                <pic:pic xmlns:pic="http://schemas.openxmlformats.org/drawingml/2006/picture">
-                  <pic:nvPicPr>
-                    <pic:cNvPr id="0" name=""/>
-                    <pic:cNvPicPr/>
-                  </pic:nvPicPr>
-                  <pic:blipFill>
-                    <a:blip r:embed="rId9">
-                      <a:lum bright="-50000"/>
-                      <a:alphaModFix/>
-                    </a:blip>
-                    <a:srcRect/>
-                    <a:stretch>
-                      <a:fillRect/>
-                    </a:stretch>
-                  </pic:blipFill>
-                  <pic:spPr>
-                    <a:xfrm>
-                      <a:off x="0" y="0"/>
-                      <a:ext cx="5715000" cy="2857682"/>
-                    </a:xfrm>
-                    <a:prstGeom prst="rect">
-                      <a:avLst/>
-                    </a:prstGeom>
-                    <a:noFill/>
-                    <a:ln>
-                      <a:noFill/>
-                      <a:prstDash/>
-                    </a:ln>
-                  </pic:spPr>
-                </pic:pic>
-              </a:graphicData>
-            </a:graphic>
-          </wp:anchor>
-        </w:drawing>
-      </w:r>
-      <w:r>
-        <w:rPr>
-          <w:rFonts w:cs="Calibri"/>
-          <w:i/>
-          <w:iCs/>
-          <w:sz w:val="21"/>
-          <w:szCs w:val="21"/>
-        </w:rPr>
-        <w:t>When the user selects “OK” a list of directories is shown</w:t>
-      </w:r>
-    </w:p>
-    <w:p>
-      <w:pPr>
-        <w:pStyle w:val="Standard"/>
-        <w:jc w:val="center"/>
-        <w:rPr>
-          <w:rFonts w:cs="Calibri"/>
-          <w:i/>
-          <w:iCs/>
-          <w:sz w:val="21"/>
-          <w:szCs w:val="21"/>
-        </w:rPr>
-      </w:pPr>
-    </w:p>
-    <w:p>
-      <w:pPr>
-        <w:pStyle w:val="Standard"/>
-        <w:jc w:val="center"/>
-      </w:pPr>
-      <w:r>
-        <w:rPr>
-          <w:rFonts w:cs="Calibri"/>
-          <w:i/>
-          <w:iCs/>
-          <w:noProof/>
-          <w:sz w:val="21"/>
-          <w:szCs w:val="21"/>
-          <w:lang w:eastAsia="en-CA"/>
-        </w:rPr>
-        <w:drawing>
-          <wp:anchor distT="0" distB="0" distL="114300" distR="114300" simplePos="0" relativeHeight="3" behindDoc="0" locked="0" layoutInCell="1" allowOverlap="1">
-            <wp:simplePos x="0" y="0"/>
-            <wp:positionH relativeFrom="column">
-              <wp:posOffset>1592610</wp:posOffset>
-            </wp:positionH>
-            <wp:positionV relativeFrom="paragraph">
-              <wp:posOffset>140360</wp:posOffset>
-            </wp:positionV>
-            <wp:extent cx="2857682" cy="2286000"/>
-            <wp:effectExtent l="0" t="0" r="0" b="0"/>
-            <wp:wrapSquare wrapText="bothSides"/>
-            <wp:docPr id="4" name="Image4"/>
-            <wp:cNvGraphicFramePr/>
-            <a:graphic xmlns:a="http://schemas.openxmlformats.org/drawingml/2006/main">
-              <a:graphicData uri="http://schemas.openxmlformats.org/drawingml/2006/picture">
-                <pic:pic xmlns:pic="http://schemas.openxmlformats.org/drawingml/2006/picture">
-                  <pic:nvPicPr>
-                    <pic:cNvPr id="0" name=""/>
-                    <pic:cNvPicPr/>
-                  </pic:nvPicPr>
-                  <pic:blipFill>
-                    <a:blip r:embed="rId10">
-                      <a:lum bright="-50000"/>
-                      <a:alphaModFix/>
-                    </a:blip>
-                    <a:srcRect/>
-                    <a:stretch>
-                      <a:fillRect/>
-                    </a:stretch>
-                  </pic:blipFill>
-                  <pic:spPr>
-                    <a:xfrm>
-                      <a:off x="0" y="0"/>
-                      <a:ext cx="2857682" cy="2286000"/>
-                    </a:xfrm>
-                    <a:prstGeom prst="rect">
-                      <a:avLst/>
-                    </a:prstGeom>
-                    <a:noFill/>
-                    <a:ln>
-                      <a:noFill/>
-                      <a:prstDash/>
-                    </a:ln>
-                  </pic:spPr>
-                </pic:pic>
-              </a:graphicData>
-            </a:graphic>
-          </wp:anchor>
-        </w:drawing>
-      </w:r>
-    </w:p>
-    <w:p>
-      <w:pPr>
-        <w:pStyle w:val="Standard"/>
-        <w:jc w:val="center"/>
-        <w:rPr>
-          <w:rFonts w:cs="Calibri"/>
-          <w:i/>
-          <w:iCs/>
-          <w:sz w:val="21"/>
-          <w:szCs w:val="21"/>
-        </w:rPr>
-      </w:pPr>
-    </w:p>
-    <w:p>
-      <w:pPr>
-        <w:pStyle w:val="Standard"/>
-        <w:jc w:val="center"/>
-        <w:rPr>
-          <w:rFonts w:cs="Calibri"/>
-          <w:i/>
-          <w:iCs/>
-          <w:sz w:val="21"/>
-          <w:szCs w:val="21"/>
-        </w:rPr>
-      </w:pPr>
-    </w:p>
-    <w:p>
-      <w:pPr>
-        <w:pStyle w:val="Standard"/>
-        <w:jc w:val="center"/>
-        <w:rPr>
-          <w:rFonts w:cs="Calibri"/>
-          <w:i/>
-          <w:iCs/>
-          <w:sz w:val="21"/>
-          <w:szCs w:val="21"/>
-        </w:rPr>
-      </w:pPr>
-    </w:p>
-    <w:p>
-      <w:pPr>
-        <w:pStyle w:val="Standard"/>
-        <w:jc w:val="center"/>
-        <w:rPr>
-          <w:rFonts w:cs="Calibri"/>
-          <w:i/>
-          <w:iCs/>
-          <w:sz w:val="21"/>
-          <w:szCs w:val="21"/>
-        </w:rPr>
-      </w:pPr>
-    </w:p>
-    <w:p>
-      <w:pPr>
-        <w:pStyle w:val="Standard"/>
-        <w:jc w:val="center"/>
-        <w:rPr>
-          <w:rFonts w:cs="Calibri"/>
-          <w:i/>
-          <w:iCs/>
-          <w:sz w:val="21"/>
-          <w:szCs w:val="21"/>
-        </w:rPr>
-      </w:pPr>
-    </w:p>
-    <w:p>
-      <w:pPr>
-        <w:pStyle w:val="Standard"/>
-        <w:jc w:val="center"/>
-        <w:rPr>
-          <w:rFonts w:cs="Calibri"/>
-          <w:i/>
-          <w:iCs/>
-          <w:sz w:val="21"/>
-          <w:szCs w:val="21"/>
-        </w:rPr>
-      </w:pPr>
-    </w:p>
-    <w:p>
-      <w:pPr>
-        <w:pStyle w:val="Standard"/>
-        <w:jc w:val="center"/>
-        <w:rPr>
-          <w:rFonts w:cs="Calibri"/>
-          <w:i/>
-          <w:iCs/>
-          <w:sz w:val="21"/>
-          <w:szCs w:val="21"/>
-        </w:rPr>
-      </w:pPr>
-    </w:p>
-    <w:p>
-      <w:pPr>
-        <w:pStyle w:val="Standard"/>
-        <w:jc w:val="center"/>
-        <w:rPr>
-          <w:rFonts w:cs="Calibri"/>
-          <w:i/>
-          <w:iCs/>
-          <w:sz w:val="21"/>
-          <w:szCs w:val="21"/>
-        </w:rPr>
-      </w:pPr>
-    </w:p>
-    <w:p>
-      <w:pPr>
-        <w:pStyle w:val="Standard"/>
-        <w:jc w:val="center"/>
-      </w:pPr>
-      <w:r>
-        <w:rPr>
-          <w:rFonts w:cs="Calibri"/>
-          <w:i/>
-          <w:iCs/>
-          <w:sz w:val="21"/>
-          <w:szCs w:val="21"/>
-        </w:rPr>
-        <w:t xml:space="preserve">When directory is selected, </w:t>
-      </w:r>
-      <w:r>
-        <w:rPr>
-          <w:rFonts w:cs="Calibri"/>
-          <w:i/>
-          <w:iCs/>
-          <w:sz w:val="24"/>
-          <w:szCs w:val="24"/>
-        </w:rPr>
-        <w:t>the “Simulate Configuration”</w:t>
-      </w:r>
-      <w:r>
-        <w:rPr>
-          <w:rFonts w:cs="Calibri"/>
-          <w:b/>
-          <w:bCs/>
-          <w:i/>
-          <w:iCs/>
-          <w:sz w:val="24"/>
-          <w:szCs w:val="24"/>
-        </w:rPr>
-        <w:t xml:space="preserve"> </w:t>
-      </w:r>
-      <w:r>
-        <w:rPr>
-          <w:rFonts w:cs="Calibri"/>
-          <w:i/>
-          <w:iCs/>
-          <w:sz w:val="24"/>
-          <w:szCs w:val="24"/>
-        </w:rPr>
-        <w:t>button will light up</w:t>
-      </w:r>
-    </w:p>
-    <w:p>
-      <w:pPr>
-        <w:pStyle w:val="Standard"/>
-        <w:jc w:val="center"/>
-        <w:rPr>
-          <w:rFonts w:cs="Calibri"/>
-          <w:i/>
-          <w:iCs/>
-          <w:sz w:val="21"/>
-          <w:szCs w:val="21"/>
-        </w:rPr>
-      </w:pPr>
-    </w:p>
-    <w:p>
-      <w:pPr>
-        <w:pStyle w:val="Standard"/>
-        <w:jc w:val="center"/>
-        <w:rPr>
-          <w:rFonts w:cs="Calibri"/>
-          <w:i/>
-          <w:iCs/>
-          <w:sz w:val="21"/>
-          <w:szCs w:val="21"/>
-        </w:rPr>
-      </w:pPr>
-    </w:p>
-    <w:p>
-      <w:pPr>
-        <w:pStyle w:val="Standard"/>
-        <w:jc w:val="center"/>
-        <w:rPr>
-          <w:rFonts w:cs="Calibri"/>
-          <w:i/>
-          <w:iCs/>
-          <w:sz w:val="21"/>
-          <w:szCs w:val="21"/>
-        </w:rPr>
-      </w:pPr>
-    </w:p>
-    <w:p>
-      <w:pPr>
-        <w:pStyle w:val="Standard"/>
-        <w:jc w:val="center"/>
-        <w:rPr>
-          <w:rFonts w:cs="Calibri"/>
-          <w:i/>
-          <w:iCs/>
-          <w:sz w:val="21"/>
-          <w:szCs w:val="21"/>
-        </w:rPr>
-      </w:pPr>
-    </w:p>
-    <w:p>
-      <w:pPr>
-        <w:pStyle w:val="Standard"/>
-        <w:jc w:val="center"/>
-        <w:rPr>
-          <w:rFonts w:cs="Calibri"/>
-          <w:i/>
-          <w:iCs/>
-          <w:sz w:val="21"/>
-          <w:szCs w:val="21"/>
-        </w:rPr>
-      </w:pPr>
-    </w:p>
-    <w:p>
-      <w:pPr>
-        <w:pStyle w:val="Standard"/>
-        <w:jc w:val="center"/>
-        <w:rPr>
-          <w:rFonts w:cs="Calibri"/>
-          <w:i/>
-          <w:iCs/>
-          <w:sz w:val="21"/>
-          <w:szCs w:val="21"/>
-        </w:rPr>
-      </w:pPr>
-    </w:p>
-    <w:p>
-      <w:pPr>
-        <w:pStyle w:val="Standard"/>
-        <w:numPr>
-          <w:ilvl w:val="0"/>
-          <w:numId w:val="3"/>
-        </w:numPr>
-        <w:spacing w:before="240"/>
-      </w:pPr>
-      <w:r>
-        <w:rPr>
-          <w:rFonts w:cs="Calibri"/>
-          <w:sz w:val="24"/>
-          <w:szCs w:val="24"/>
-        </w:rPr>
-        <w:t xml:space="preserve">The </w:t>
-      </w:r>
-      <w:r>
-        <w:rPr>
-          <w:rFonts w:cs="Calibri"/>
-          <w:b/>
-          <w:bCs/>
-          <w:sz w:val="24"/>
-          <w:szCs w:val="24"/>
-        </w:rPr>
-        <w:t>Simulate Configuration button</w:t>
-      </w:r>
-      <w:r>
-        <w:rPr>
-          <w:rFonts w:cs="Calibri"/>
-          <w:sz w:val="24"/>
-          <w:szCs w:val="24"/>
-        </w:rPr>
-        <w:t xml:space="preserve">: This </w:t>
-      </w:r>
-      <w:r>
-        <w:rPr>
-          <w:rFonts w:cs="Calibri"/>
-          <w:sz w:val="24"/>
-          <w:szCs w:val="24"/>
-        </w:rPr>
-        <w:t>button will launch the rows of buttons that were  saved and put in the directory chosen. This is where the user presses the buttons for the audio to be played.</w:t>
-      </w:r>
-    </w:p>
-    <w:p>
-      <w:pPr>
-        <w:pStyle w:val="Standard"/>
-        <w:jc w:val="center"/>
-      </w:pPr>
-      <w:r>
-        <w:rPr>
-          <w:rFonts w:cs="Calibri"/>
-          <w:i/>
-          <w:iCs/>
-          <w:noProof/>
-          <w:sz w:val="21"/>
-          <w:szCs w:val="21"/>
-          <w:lang w:eastAsia="en-CA"/>
-        </w:rPr>
-        <w:drawing>
-          <wp:anchor distT="0" distB="0" distL="114300" distR="114300" simplePos="0" relativeHeight="4" behindDoc="0" locked="0" layoutInCell="1" allowOverlap="1">
-            <wp:simplePos x="0" y="0"/>
-            <wp:positionH relativeFrom="column">
-              <wp:align>center</wp:align>
-            </wp:positionH>
-            <wp:positionV relativeFrom="paragraph">
-              <wp:align>top</wp:align>
-            </wp:positionV>
-            <wp:extent cx="5943600" cy="3962552"/>
-            <wp:effectExtent l="0" t="0" r="0" b="0"/>
-            <wp:wrapSquare wrapText="bothSides"/>
-            <wp:docPr id="5" name="Image5"/>
-            <wp:cNvGraphicFramePr/>
-            <a:graphic xmlns:a="http://schemas.openxmlformats.org/drawingml/2006/main">
-              <a:graphicData uri="http://schemas.openxmlformats.org/drawingml/2006/picture">
-                <pic:pic xmlns:pic="http://schemas.openxmlformats.org/drawingml/2006/picture">
-                  <pic:nvPicPr>
-                    <pic:cNvPr id="0" name=""/>
-                    <pic:cNvPicPr/>
-                  </pic:nvPicPr>
-                  <pic:blipFill>
-                    <a:blip r:embed="rId11">
-                      <a:lum bright="-50000"/>
-                      <a:alphaModFix/>
-                    </a:blip>
-                    <a:srcRect/>
-                    <a:stretch>
-                      <a:fillRect/>
-                    </a:stretch>
-                  </pic:blipFill>
-                  <pic:spPr>
-                    <a:xfrm>
-                      <a:off x="0" y="0"/>
-                      <a:ext cx="5943600" cy="3962552"/>
-                    </a:xfrm>
-                    <a:prstGeom prst="rect">
-                      <a:avLst/>
-                    </a:prstGeom>
-                    <a:noFill/>
-                    <a:ln>
-                      <a:noFill/>
-                      <a:prstDash/>
-                    </a:ln>
-                  </pic:spPr>
-                </pic:pic>
-              </a:graphicData>
-            </a:graphic>
-          </wp:anchor>
-        </w:drawing>
-      </w:r>
-      <w:r>
-        <w:rPr>
-          <w:rFonts w:cs="Calibri"/>
-          <w:i/>
-          <w:iCs/>
-          <w:sz w:val="21"/>
-          <w:szCs w:val="21"/>
-        </w:rPr>
-        <w:t>Previously saved setup will  be shown</w:t>
-      </w:r>
+          <w:sz w:val="20"/>
+          <w:szCs w:val="20"/>
+        </w:rPr>
+        <w:t>.</w:t>
+      </w:r>
+      <w:bookmarkStart w:id="0" w:name="_GoBack"/>
+      <w:bookmarkEnd w:id="0"/>
     </w:p>
     <w:sectPr>
+      <w:headerReference w:type="default" r:id="rId13"/>
       <w:pgSz w:w="12240" w:h="15840"/>
       <w:pgMar w:top="1440" w:right="1440" w:bottom="1440" w:left="1440" w:header="720" w:footer="720" w:gutter="0"/>
       <w:cols w:space="720"/>
@@ -977,7 +1163,7 @@
 </file>
 
 <file path=word/endnotes.xml><?xml version="1.0" encoding="utf-8"?>
-<w:endnotes xmlns:wpc="http://schemas.microsoft.com/office/word/2010/wordprocessingCanvas" xmlns:mc="http://schemas.openxmlformats.org/markup-compatibility/2006" xmlns:o="urn:schemas-microsoft-com:office:office" xmlns:r="http://schemas.openxmlformats.org/officeDocument/2006/relationships" xmlns:m="http://schemas.openxmlformats.org/officeDocument/2006/math" xmlns:v="urn:schemas-microsoft-com:vml" xmlns:wp14="http://schemas.microsoft.com/office/word/2010/wordprocessingDrawing" xmlns:wp="http://schemas.openxmlformats.org/drawingml/2006/wordprocessingDrawing" xmlns:w10="urn:schemas-microsoft-com:office:word" xmlns:w="http://schemas.openxmlformats.org/wordprocessingml/2006/main" xmlns:w14="http://schemas.microsoft.com/office/word/2010/wordml" xmlns:w15="http://schemas.microsoft.com/office/word/2012/wordml" xmlns:wpg="http://schemas.microsoft.com/office/word/2010/wordprocessingGroup" xmlns:wpi="http://schemas.microsoft.com/office/word/2010/wordprocessingInk" xmlns:wne="http://schemas.microsoft.com/office/word/2006/wordml" xmlns:wps="http://schemas.microsoft.com/office/word/2010/wordprocessingShape" mc:Ignorable="w14 w15 wp14">
+<w:endnotes xmlns:wpc="http://schemas.microsoft.com/office/word/2010/wordprocessingCanvas" xmlns:cx="http://schemas.microsoft.com/office/drawing/2014/chartex" xmlns:cx1="http://schemas.microsoft.com/office/drawing/2015/9/8/chartex" xmlns:cx2="http://schemas.microsoft.com/office/drawing/2015/10/21/chartex" xmlns:cx3="http://schemas.microsoft.com/office/drawing/2016/5/9/chartex" xmlns:cx4="http://schemas.microsoft.com/office/drawing/2016/5/10/chartex" xmlns:cx5="http://schemas.microsoft.com/office/drawing/2016/5/11/chartex" xmlns:cx6="http://schemas.microsoft.com/office/drawing/2016/5/12/chartex" xmlns:cx7="http://schemas.microsoft.com/office/drawing/2016/5/13/chartex" xmlns:cx8="http://schemas.microsoft.com/office/drawing/2016/5/14/chartex" xmlns:mc="http://schemas.openxmlformats.org/markup-compatibility/2006" xmlns:aink="http://schemas.microsoft.com/office/drawing/2016/ink" xmlns:am3d="http://schemas.microsoft.com/office/drawing/2017/model3d" xmlns:o="urn:schemas-microsoft-com:office:office" xmlns:r="http://schemas.openxmlformats.org/officeDocument/2006/relationships" xmlns:m="http://schemas.openxmlformats.org/officeDocument/2006/math" xmlns:v="urn:schemas-microsoft-com:vml" xmlns:wp14="http://schemas.microsoft.com/office/word/2010/wordprocessingDrawing" xmlns:wp="http://schemas.openxmlformats.org/drawingml/2006/wordprocessingDrawing" xmlns:w10="urn:schemas-microsoft-com:office:word" xmlns:w="http://schemas.openxmlformats.org/wordprocessingml/2006/main" xmlns:w14="http://schemas.microsoft.com/office/word/2010/wordml" xmlns:w15="http://schemas.microsoft.com/office/word/2012/wordml" xmlns:w16cid="http://schemas.microsoft.com/office/word/2016/wordml/cid" xmlns:w16se="http://schemas.microsoft.com/office/word/2015/wordml/symex" xmlns:wpg="http://schemas.microsoft.com/office/word/2010/wordprocessingGroup" xmlns:wpi="http://schemas.microsoft.com/office/word/2010/wordprocessingInk" xmlns:wne="http://schemas.microsoft.com/office/word/2006/wordml" xmlns:wps="http://schemas.microsoft.com/office/word/2010/wordprocessingShape" mc:Ignorable="w14 w15 w16se w16cid wp14">
   <w:endnote w:type="separator" w:id="-1">
     <w:p>
       <w:r>
@@ -996,7 +1182,7 @@
 </file>
 
 <file path=word/footnotes.xml><?xml version="1.0" encoding="utf-8"?>
-<w:footnotes xmlns:wpc="http://schemas.microsoft.com/office/word/2010/wordprocessingCanvas" xmlns:mc="http://schemas.openxmlformats.org/markup-compatibility/2006" xmlns:o="urn:schemas-microsoft-com:office:office" xmlns:r="http://schemas.openxmlformats.org/officeDocument/2006/relationships" xmlns:m="http://schemas.openxmlformats.org/officeDocument/2006/math" xmlns:v="urn:schemas-microsoft-com:vml" xmlns:wp14="http://schemas.microsoft.com/office/word/2010/wordprocessingDrawing" xmlns:wp="http://schemas.openxmlformats.org/drawingml/2006/wordprocessingDrawing" xmlns:w10="urn:schemas-microsoft-com:office:word" xmlns:w="http://schemas.openxmlformats.org/wordprocessingml/2006/main" xmlns:w14="http://schemas.microsoft.com/office/word/2010/wordml" xmlns:w15="http://schemas.microsoft.com/office/word/2012/wordml" xmlns:wpg="http://schemas.microsoft.com/office/word/2010/wordprocessingGroup" xmlns:wpi="http://schemas.microsoft.com/office/word/2010/wordprocessingInk" xmlns:wne="http://schemas.microsoft.com/office/word/2006/wordml" xmlns:wps="http://schemas.microsoft.com/office/word/2010/wordprocessingShape" mc:Ignorable="w14 w15 wp14">
+<w:footnotes xmlns:wpc="http://schemas.microsoft.com/office/word/2010/wordprocessingCanvas" xmlns:cx="http://schemas.microsoft.com/office/drawing/2014/chartex" xmlns:cx1="http://schemas.microsoft.com/office/drawing/2015/9/8/chartex" xmlns:cx2="http://schemas.microsoft.com/office/drawing/2015/10/21/chartex" xmlns:cx3="http://schemas.microsoft.com/office/drawing/2016/5/9/chartex" xmlns:cx4="http://schemas.microsoft.com/office/drawing/2016/5/10/chartex" xmlns:cx5="http://schemas.microsoft.com/office/drawing/2016/5/11/chartex" xmlns:cx6="http://schemas.microsoft.com/office/drawing/2016/5/12/chartex" xmlns:cx7="http://schemas.microsoft.com/office/drawing/2016/5/13/chartex" xmlns:cx8="http://schemas.microsoft.com/office/drawing/2016/5/14/chartex" xmlns:mc="http://schemas.openxmlformats.org/markup-compatibility/2006" xmlns:aink="http://schemas.microsoft.com/office/drawing/2016/ink" xmlns:am3d="http://schemas.microsoft.com/office/drawing/2017/model3d" xmlns:o="urn:schemas-microsoft-com:office:office" xmlns:r="http://schemas.openxmlformats.org/officeDocument/2006/relationships" xmlns:m="http://schemas.openxmlformats.org/officeDocument/2006/math" xmlns:v="urn:schemas-microsoft-com:vml" xmlns:wp14="http://schemas.microsoft.com/office/word/2010/wordprocessingDrawing" xmlns:wp="http://schemas.openxmlformats.org/drawingml/2006/wordprocessingDrawing" xmlns:w10="urn:schemas-microsoft-com:office:word" xmlns:w="http://schemas.openxmlformats.org/wordprocessingml/2006/main" xmlns:w14="http://schemas.microsoft.com/office/word/2010/wordml" xmlns:w15="http://schemas.microsoft.com/office/word/2012/wordml" xmlns:w16cid="http://schemas.microsoft.com/office/word/2016/wordml/cid" xmlns:w16se="http://schemas.microsoft.com/office/word/2015/wordml/symex" xmlns:wpg="http://schemas.microsoft.com/office/word/2010/wordprocessingGroup" xmlns:wpi="http://schemas.microsoft.com/office/word/2010/wordprocessingInk" xmlns:wne="http://schemas.microsoft.com/office/word/2006/wordml" xmlns:wps="http://schemas.microsoft.com/office/word/2010/wordprocessingShape" mc:Ignorable="w14 w15 w16se w16cid wp14">
   <w:footnote w:type="separator" w:id="-1">
     <w:p>
       <w:r>
@@ -1017,12 +1203,279 @@
 </w:footnotes>
 </file>
 
+<file path=word/header1.xml><?xml version="1.0" encoding="utf-8"?>
+<w:hdr xmlns:wpc="http://schemas.microsoft.com/office/word/2010/wordprocessingCanvas" xmlns:cx="http://schemas.microsoft.com/office/drawing/2014/chartex" xmlns:cx1="http://schemas.microsoft.com/office/drawing/2015/9/8/chartex" xmlns:cx2="http://schemas.microsoft.com/office/drawing/2015/10/21/chartex" xmlns:cx3="http://schemas.microsoft.com/office/drawing/2016/5/9/chartex" xmlns:cx4="http://schemas.microsoft.com/office/drawing/2016/5/10/chartex" xmlns:cx5="http://schemas.microsoft.com/office/drawing/2016/5/11/chartex" xmlns:cx6="http://schemas.microsoft.com/office/drawing/2016/5/12/chartex" xmlns:cx7="http://schemas.microsoft.com/office/drawing/2016/5/13/chartex" xmlns:cx8="http://schemas.microsoft.com/office/drawing/2016/5/14/chartex" xmlns:mc="http://schemas.openxmlformats.org/markup-compatibility/2006" xmlns:aink="http://schemas.microsoft.com/office/drawing/2016/ink" xmlns:am3d="http://schemas.microsoft.com/office/drawing/2017/model3d" xmlns:o="urn:schemas-microsoft-com:office:office" xmlns:r="http://schemas.openxmlformats.org/officeDocument/2006/relationships" xmlns:m="http://schemas.openxmlformats.org/officeDocument/2006/math" xmlns:v="urn:schemas-microsoft-com:vml" xmlns:wp14="http://schemas.microsoft.com/office/word/2010/wordprocessingDrawing" xmlns:wp="http://schemas.openxmlformats.org/drawingml/2006/wordprocessingDrawing" xmlns:w10="urn:schemas-microsoft-com:office:word" xmlns:w="http://schemas.openxmlformats.org/wordprocessingml/2006/main" xmlns:w14="http://schemas.microsoft.com/office/word/2010/wordml" xmlns:w15="http://schemas.microsoft.com/office/word/2012/wordml" xmlns:w16cid="http://schemas.microsoft.com/office/word/2016/wordml/cid" xmlns:w16se="http://schemas.microsoft.com/office/word/2015/wordml/symex" xmlns:wpg="http://schemas.microsoft.com/office/word/2010/wordprocessingGroup" xmlns:wpi="http://schemas.microsoft.com/office/word/2010/wordprocessingInk" xmlns:wne="http://schemas.microsoft.com/office/word/2006/wordml" xmlns:wps="http://schemas.microsoft.com/office/word/2010/wordprocessingShape" mc:Ignorable="w14 w15 w16se w16cid wp14">
+  <w:p>
+    <w:pPr>
+      <w:pStyle w:val="Header"/>
+      <w:rPr>
+        <w:rFonts w:ascii="TeXGyreSchola" w:hAnsi="TeXGyreSchola"/>
+        <w:sz w:val="20"/>
+        <w:szCs w:val="20"/>
+      </w:rPr>
+    </w:pPr>
+    <w:proofErr w:type="spellStart"/>
+    <w:r>
+      <w:rPr>
+        <w:rFonts w:ascii="TeXGyreSchola" w:hAnsi="TeXGyreSchola"/>
+        <w:sz w:val="20"/>
+        <w:szCs w:val="20"/>
+      </w:rPr>
+      <w:t>Talkbox</w:t>
+    </w:r>
+    <w:proofErr w:type="spellEnd"/>
+    <w:r>
+      <w:rPr>
+        <w:rFonts w:ascii="TeXGyreSchola" w:hAnsi="TeXGyreSchola"/>
+        <w:sz w:val="20"/>
+        <w:szCs w:val="20"/>
+      </w:rPr>
+      <w:t xml:space="preserve"> Project</w:t>
+    </w:r>
+  </w:p>
+  <w:p>
+    <w:pPr>
+      <w:pStyle w:val="Header"/>
+      <w:rPr>
+        <w:rFonts w:ascii="TeXGyreSchola" w:hAnsi="TeXGyreSchola"/>
+        <w:sz w:val="20"/>
+        <w:szCs w:val="20"/>
+      </w:rPr>
+    </w:pPr>
+    <w:r>
+      <w:rPr>
+        <w:rFonts w:ascii="TeXGyreSchola" w:hAnsi="TeXGyreSchola"/>
+        <w:sz w:val="20"/>
+        <w:szCs w:val="20"/>
+      </w:rPr>
+      <w:t>EECS 2</w:t>
+    </w:r>
+    <w:r>
+      <w:rPr>
+        <w:rFonts w:ascii="TeXGyreSchola" w:hAnsi="TeXGyreSchola"/>
+        <w:sz w:val="20"/>
+        <w:szCs w:val="20"/>
+      </w:rPr>
+      <w:t>3</w:t>
+    </w:r>
+    <w:r>
+      <w:rPr>
+        <w:rFonts w:ascii="TeXGyreSchola" w:hAnsi="TeXGyreSchola"/>
+        <w:sz w:val="20"/>
+        <w:szCs w:val="20"/>
+      </w:rPr>
+      <w:t>1</w:t>
+    </w:r>
+    <w:r>
+      <w:rPr>
+        <w:rFonts w:ascii="TeXGyreSchola" w:hAnsi="TeXGyreSchola"/>
+        <w:sz w:val="20"/>
+        <w:szCs w:val="20"/>
+      </w:rPr>
+      <w:t>1</w:t>
+    </w:r>
+  </w:p>
+  <w:p>
+    <w:pPr>
+      <w:pStyle w:val="Header"/>
+      <w:rPr>
+        <w:rFonts w:ascii="TeXGyreSchola" w:hAnsi="TeXGyreSchola"/>
+        <w:sz w:val="20"/>
+        <w:szCs w:val="20"/>
+      </w:rPr>
+    </w:pPr>
+    <w:r>
+      <w:rPr>
+        <w:rFonts w:ascii="TeXGyreSchola" w:hAnsi="TeXGyreSchola"/>
+        <w:sz w:val="20"/>
+        <w:szCs w:val="20"/>
+      </w:rPr>
+      <w:t>Alberto M., Rohan T., Jordan M.</w:t>
+    </w:r>
+  </w:p>
+</w:hdr>
+</file>
+
 <file path=word/numbering.xml><?xml version="1.0" encoding="utf-8"?>
-<w:numbering xmlns:wpc="http://schemas.microsoft.com/office/word/2010/wordprocessingCanvas" xmlns:mc="http://schemas.openxmlformats.org/markup-compatibility/2006" xmlns:o="urn:schemas-microsoft-com:office:office" xmlns:r="http://schemas.openxmlformats.org/officeDocument/2006/relationships" xmlns:m="http://schemas.openxmlformats.org/officeDocument/2006/math" xmlns:v="urn:schemas-microsoft-com:vml" xmlns:wp14="http://schemas.microsoft.com/office/word/2010/wordprocessingDrawing" xmlns:wp="http://schemas.openxmlformats.org/drawingml/2006/wordprocessingDrawing" xmlns:w10="urn:schemas-microsoft-com:office:word" xmlns:w="http://schemas.openxmlformats.org/wordprocessingml/2006/main" xmlns:w14="http://schemas.microsoft.com/office/word/2010/wordml" xmlns:w15="http://schemas.microsoft.com/office/word/2012/wordml" xmlns:wpg="http://schemas.microsoft.com/office/word/2010/wordprocessingGroup" xmlns:wpi="http://schemas.microsoft.com/office/word/2010/wordprocessingInk" xmlns:wne="http://schemas.microsoft.com/office/word/2006/wordml" xmlns:wps="http://schemas.microsoft.com/office/word/2010/wordprocessingShape" mc:Ignorable="w14 w15 wp14">
-  <w:abstractNum w:abstractNumId="0">
-    <w:nsid w:val="430F5977"/>
+<w:numbering xmlns:wpc="http://schemas.microsoft.com/office/word/2010/wordprocessingCanvas" xmlns:cx="http://schemas.microsoft.com/office/drawing/2014/chartex" xmlns:cx1="http://schemas.microsoft.com/office/drawing/2015/9/8/chartex" xmlns:cx2="http://schemas.microsoft.com/office/drawing/2015/10/21/chartex" xmlns:cx3="http://schemas.microsoft.com/office/drawing/2016/5/9/chartex" xmlns:cx4="http://schemas.microsoft.com/office/drawing/2016/5/10/chartex" xmlns:cx5="http://schemas.microsoft.com/office/drawing/2016/5/11/chartex" xmlns:cx6="http://schemas.microsoft.com/office/drawing/2016/5/12/chartex" xmlns:cx7="http://schemas.microsoft.com/office/drawing/2016/5/13/chartex" xmlns:cx8="http://schemas.microsoft.com/office/drawing/2016/5/14/chartex" xmlns:mc="http://schemas.openxmlformats.org/markup-compatibility/2006" xmlns:aink="http://schemas.microsoft.com/office/drawing/2016/ink" xmlns:am3d="http://schemas.microsoft.com/office/drawing/2017/model3d" xmlns:o="urn:schemas-microsoft-com:office:office" xmlns:r="http://schemas.openxmlformats.org/officeDocument/2006/relationships" xmlns:m="http://schemas.openxmlformats.org/officeDocument/2006/math" xmlns:v="urn:schemas-microsoft-com:vml" xmlns:wp14="http://schemas.microsoft.com/office/word/2010/wordprocessingDrawing" xmlns:wp="http://schemas.openxmlformats.org/drawingml/2006/wordprocessingDrawing" xmlns:w10="urn:schemas-microsoft-com:office:word" xmlns:w="http://schemas.openxmlformats.org/wordprocessingml/2006/main" xmlns:w14="http://schemas.microsoft.com/office/word/2010/wordml" xmlns:w15="http://schemas.microsoft.com/office/word/2012/wordml" xmlns:w16cid="http://schemas.microsoft.com/office/word/2016/wordml/cid" xmlns:w16se="http://schemas.microsoft.com/office/word/2015/wordml/symex" xmlns:wpg="http://schemas.microsoft.com/office/word/2010/wordprocessingGroup" xmlns:wpi="http://schemas.microsoft.com/office/word/2010/wordprocessingInk" xmlns:wne="http://schemas.microsoft.com/office/word/2006/wordml" xmlns:wps="http://schemas.microsoft.com/office/word/2010/wordprocessingShape" mc:Ignorable="w14 w15 w16se w16cid wp14">
+  <w:abstractNum w:abstractNumId="0" w15:restartNumberingAfterBreak="0">
+    <w:nsid w:val="0A7F4FFF"/>
     <w:multiLevelType w:val="multilevel"/>
-    <w:tmpl w:val="EF484B3E"/>
+    <w:tmpl w:val="717873CA"/>
+    <w:styleLink w:val="WWNum2"/>
+    <w:lvl w:ilvl="0">
+      <w:start w:val="1"/>
+      <w:numFmt w:val="decimal"/>
+      <w:lvlText w:val="%1."/>
+      <w:lvlJc w:val="left"/>
+      <w:pPr>
+        <w:ind w:left="720" w:hanging="360"/>
+      </w:pPr>
+    </w:lvl>
+    <w:lvl w:ilvl="1">
+      <w:start w:val="1"/>
+      <w:numFmt w:val="lowerLetter"/>
+      <w:lvlText w:val="%2."/>
+      <w:lvlJc w:val="left"/>
+      <w:pPr>
+        <w:ind w:left="1440" w:hanging="360"/>
+      </w:pPr>
+    </w:lvl>
+    <w:lvl w:ilvl="2">
+      <w:start w:val="1"/>
+      <w:numFmt w:val="lowerRoman"/>
+      <w:lvlText w:val="%3."/>
+      <w:lvlJc w:val="right"/>
+      <w:pPr>
+        <w:ind w:left="2160" w:hanging="180"/>
+      </w:pPr>
+    </w:lvl>
+    <w:lvl w:ilvl="3">
+      <w:start w:val="1"/>
+      <w:numFmt w:val="decimal"/>
+      <w:lvlText w:val="%4."/>
+      <w:lvlJc w:val="left"/>
+      <w:pPr>
+        <w:ind w:left="2880" w:hanging="360"/>
+      </w:pPr>
+    </w:lvl>
+    <w:lvl w:ilvl="4">
+      <w:start w:val="1"/>
+      <w:numFmt w:val="lowerLetter"/>
+      <w:lvlText w:val="%5."/>
+      <w:lvlJc w:val="left"/>
+      <w:pPr>
+        <w:ind w:left="3600" w:hanging="360"/>
+      </w:pPr>
+    </w:lvl>
+    <w:lvl w:ilvl="5">
+      <w:start w:val="1"/>
+      <w:numFmt w:val="lowerRoman"/>
+      <w:lvlText w:val="%6."/>
+      <w:lvlJc w:val="right"/>
+      <w:pPr>
+        <w:ind w:left="4320" w:hanging="180"/>
+      </w:pPr>
+    </w:lvl>
+    <w:lvl w:ilvl="6">
+      <w:start w:val="1"/>
+      <w:numFmt w:val="decimal"/>
+      <w:lvlText w:val="%7."/>
+      <w:lvlJc w:val="left"/>
+      <w:pPr>
+        <w:ind w:left="5040" w:hanging="360"/>
+      </w:pPr>
+    </w:lvl>
+    <w:lvl w:ilvl="7">
+      <w:start w:val="1"/>
+      <w:numFmt w:val="lowerLetter"/>
+      <w:lvlText w:val="%8."/>
+      <w:lvlJc w:val="left"/>
+      <w:pPr>
+        <w:ind w:left="5760" w:hanging="360"/>
+      </w:pPr>
+    </w:lvl>
+    <w:lvl w:ilvl="8">
+      <w:start w:val="1"/>
+      <w:numFmt w:val="lowerRoman"/>
+      <w:lvlText w:val="%9."/>
+      <w:lvlJc w:val="right"/>
+      <w:pPr>
+        <w:ind w:left="6480" w:hanging="180"/>
+      </w:pPr>
+    </w:lvl>
+  </w:abstractNum>
+  <w:abstractNum w:abstractNumId="1" w15:restartNumberingAfterBreak="0">
+    <w:nsid w:val="28DD6494"/>
+    <w:multiLevelType w:val="multilevel"/>
+    <w:tmpl w:val="A56CCA0A"/>
+    <w:styleLink w:val="NoList11"/>
+    <w:lvl w:ilvl="0">
+      <w:start w:val="1"/>
+      <w:numFmt w:val="decimal"/>
+      <w:lvlText w:val="%1."/>
+      <w:lvlJc w:val="left"/>
+      <w:pPr>
+        <w:ind w:left="720" w:hanging="360"/>
+      </w:pPr>
+    </w:lvl>
+    <w:lvl w:ilvl="1">
+      <w:start w:val="1"/>
+      <w:numFmt w:val="decimal"/>
+      <w:lvlText w:val="%2."/>
+      <w:lvlJc w:val="left"/>
+      <w:pPr>
+        <w:ind w:left="1080" w:hanging="360"/>
+      </w:pPr>
+    </w:lvl>
+    <w:lvl w:ilvl="2">
+      <w:start w:val="1"/>
+      <w:numFmt w:val="decimal"/>
+      <w:lvlText w:val="%3."/>
+      <w:lvlJc w:val="left"/>
+      <w:pPr>
+        <w:ind w:left="1440" w:hanging="360"/>
+      </w:pPr>
+    </w:lvl>
+    <w:lvl w:ilvl="3">
+      <w:start w:val="1"/>
+      <w:numFmt w:val="decimal"/>
+      <w:lvlText w:val="%4."/>
+      <w:lvlJc w:val="left"/>
+      <w:pPr>
+        <w:ind w:left="1800" w:hanging="360"/>
+      </w:pPr>
+    </w:lvl>
+    <w:lvl w:ilvl="4">
+      <w:start w:val="1"/>
+      <w:numFmt w:val="decimal"/>
+      <w:lvlText w:val="%5."/>
+      <w:lvlJc w:val="left"/>
+      <w:pPr>
+        <w:ind w:left="2160" w:hanging="360"/>
+      </w:pPr>
+    </w:lvl>
+    <w:lvl w:ilvl="5">
+      <w:start w:val="1"/>
+      <w:numFmt w:val="decimal"/>
+      <w:lvlText w:val="%6."/>
+      <w:lvlJc w:val="left"/>
+      <w:pPr>
+        <w:ind w:left="2520" w:hanging="360"/>
+      </w:pPr>
+    </w:lvl>
+    <w:lvl w:ilvl="6">
+      <w:start w:val="1"/>
+      <w:numFmt w:val="decimal"/>
+      <w:lvlText w:val="%7."/>
+      <w:lvlJc w:val="left"/>
+      <w:pPr>
+        <w:ind w:left="2880" w:hanging="360"/>
+      </w:pPr>
+    </w:lvl>
+    <w:lvl w:ilvl="7">
+      <w:start w:val="1"/>
+      <w:numFmt w:val="decimal"/>
+      <w:lvlText w:val="%8."/>
+      <w:lvlJc w:val="left"/>
+      <w:pPr>
+        <w:ind w:left="3240" w:hanging="360"/>
+      </w:pPr>
+    </w:lvl>
+    <w:lvl w:ilvl="8">
+      <w:start w:val="1"/>
+      <w:numFmt w:val="decimal"/>
+      <w:lvlText w:val="%9."/>
+      <w:lvlJc w:val="left"/>
+      <w:pPr>
+        <w:ind w:left="3600" w:hanging="360"/>
+      </w:pPr>
+    </w:lvl>
+  </w:abstractNum>
+  <w:abstractNum w:abstractNumId="2" w15:restartNumberingAfterBreak="0">
+    <w:nsid w:val="397C7A9D"/>
+    <w:multiLevelType w:val="multilevel"/>
+    <w:tmpl w:val="3BE8A870"/>
     <w:styleLink w:val="NoList1"/>
     <w:lvl w:ilvl="0">
       <w:start w:val="1"/>
@@ -1106,10 +1559,98 @@
       </w:pPr>
     </w:lvl>
   </w:abstractNum>
-  <w:abstractNum w:abstractNumId="1">
-    <w:nsid w:val="4FC33EBD"/>
+  <w:abstractNum w:abstractNumId="3" w15:restartNumberingAfterBreak="0">
+    <w:nsid w:val="3ECA197E"/>
     <w:multiLevelType w:val="multilevel"/>
-    <w:tmpl w:val="2F9AAE4A"/>
+    <w:tmpl w:val="660EC75E"/>
+    <w:styleLink w:val="WWNum1"/>
+    <w:lvl w:ilvl="0">
+      <w:start w:val="1"/>
+      <w:numFmt w:val="decimal"/>
+      <w:lvlText w:val="%1."/>
+      <w:lvlJc w:val="left"/>
+      <w:pPr>
+        <w:ind w:left="720" w:hanging="360"/>
+      </w:pPr>
+    </w:lvl>
+    <w:lvl w:ilvl="1">
+      <w:start w:val="1"/>
+      <w:numFmt w:val="decimal"/>
+      <w:lvlText w:val="%2."/>
+      <w:lvlJc w:val="left"/>
+      <w:pPr>
+        <w:ind w:left="1080" w:hanging="360"/>
+      </w:pPr>
+    </w:lvl>
+    <w:lvl w:ilvl="2">
+      <w:start w:val="1"/>
+      <w:numFmt w:val="decimal"/>
+      <w:lvlText w:val="%3."/>
+      <w:lvlJc w:val="left"/>
+      <w:pPr>
+        <w:ind w:left="1440" w:hanging="360"/>
+      </w:pPr>
+    </w:lvl>
+    <w:lvl w:ilvl="3">
+      <w:start w:val="1"/>
+      <w:numFmt w:val="decimal"/>
+      <w:lvlText w:val="%4."/>
+      <w:lvlJc w:val="left"/>
+      <w:pPr>
+        <w:ind w:left="1800" w:hanging="360"/>
+      </w:pPr>
+    </w:lvl>
+    <w:lvl w:ilvl="4">
+      <w:start w:val="1"/>
+      <w:numFmt w:val="decimal"/>
+      <w:lvlText w:val="%5."/>
+      <w:lvlJc w:val="left"/>
+      <w:pPr>
+        <w:ind w:left="2160" w:hanging="360"/>
+      </w:pPr>
+    </w:lvl>
+    <w:lvl w:ilvl="5">
+      <w:start w:val="1"/>
+      <w:numFmt w:val="decimal"/>
+      <w:lvlText w:val="%6."/>
+      <w:lvlJc w:val="left"/>
+      <w:pPr>
+        <w:ind w:left="2520" w:hanging="360"/>
+      </w:pPr>
+    </w:lvl>
+    <w:lvl w:ilvl="6">
+      <w:start w:val="1"/>
+      <w:numFmt w:val="decimal"/>
+      <w:lvlText w:val="%7."/>
+      <w:lvlJc w:val="left"/>
+      <w:pPr>
+        <w:ind w:left="2880" w:hanging="360"/>
+      </w:pPr>
+    </w:lvl>
+    <w:lvl w:ilvl="7">
+      <w:start w:val="1"/>
+      <w:numFmt w:val="decimal"/>
+      <w:lvlText w:val="%8."/>
+      <w:lvlJc w:val="left"/>
+      <w:pPr>
+        <w:ind w:left="3240" w:hanging="360"/>
+      </w:pPr>
+    </w:lvl>
+    <w:lvl w:ilvl="8">
+      <w:start w:val="1"/>
+      <w:numFmt w:val="decimal"/>
+      <w:lvlText w:val="%9."/>
+      <w:lvlJc w:val="left"/>
+      <w:pPr>
+        <w:ind w:left="3600" w:hanging="360"/>
+      </w:pPr>
+    </w:lvl>
+  </w:abstractNum>
+  <w:abstractNum w:abstractNumId="4" w15:restartNumberingAfterBreak="0">
+    <w:nsid w:val="4CA80298"/>
+    <w:multiLevelType w:val="multilevel"/>
+    <w:tmpl w:val="444A1BC4"/>
+    <w:styleLink w:val="WWNum3"/>
     <w:lvl w:ilvl="0">
       <w:start w:val="1"/>
       <w:numFmt w:val="decimal"/>
@@ -1228,107 +1769,32 @@
       </w:rPr>
     </w:lvl>
   </w:abstractNum>
-  <w:abstractNum w:abstractNumId="2">
-    <w:nsid w:val="6E772924"/>
-    <w:multiLevelType w:val="multilevel"/>
-    <w:tmpl w:val="0F04938C"/>
-    <w:styleLink w:val="WWNum1"/>
-    <w:lvl w:ilvl="0">
-      <w:start w:val="1"/>
-      <w:numFmt w:val="decimal"/>
-      <w:lvlText w:val="%1."/>
-      <w:lvlJc w:val="left"/>
-      <w:pPr>
-        <w:ind w:left="720" w:hanging="360"/>
-      </w:pPr>
-    </w:lvl>
-    <w:lvl w:ilvl="1">
-      <w:start w:val="1"/>
-      <w:numFmt w:val="lowerLetter"/>
-      <w:lvlText w:val="%2."/>
-      <w:lvlJc w:val="left"/>
-      <w:pPr>
-        <w:ind w:left="1440" w:hanging="360"/>
-      </w:pPr>
-    </w:lvl>
-    <w:lvl w:ilvl="2">
-      <w:start w:val="1"/>
-      <w:numFmt w:val="lowerRoman"/>
-      <w:lvlText w:val="%3."/>
-      <w:lvlJc w:val="right"/>
-      <w:pPr>
-        <w:ind w:left="2160" w:hanging="180"/>
-      </w:pPr>
-    </w:lvl>
-    <w:lvl w:ilvl="3">
-      <w:start w:val="1"/>
-      <w:numFmt w:val="decimal"/>
-      <w:lvlText w:val="%4."/>
-      <w:lvlJc w:val="left"/>
-      <w:pPr>
-        <w:ind w:left="2880" w:hanging="360"/>
-      </w:pPr>
-    </w:lvl>
-    <w:lvl w:ilvl="4">
-      <w:start w:val="1"/>
-      <w:numFmt w:val="lowerLetter"/>
-      <w:lvlText w:val="%5."/>
-      <w:lvlJc w:val="left"/>
-      <w:pPr>
-        <w:ind w:left="3600" w:hanging="360"/>
-      </w:pPr>
-    </w:lvl>
-    <w:lvl w:ilvl="5">
-      <w:start w:val="1"/>
-      <w:numFmt w:val="lowerRoman"/>
-      <w:lvlText w:val="%6."/>
-      <w:lvlJc w:val="right"/>
-      <w:pPr>
-        <w:ind w:left="4320" w:hanging="180"/>
-      </w:pPr>
-    </w:lvl>
-    <w:lvl w:ilvl="6">
-      <w:start w:val="1"/>
-      <w:numFmt w:val="decimal"/>
-      <w:lvlText w:val="%7."/>
-      <w:lvlJc w:val="left"/>
-      <w:pPr>
-        <w:ind w:left="5040" w:hanging="360"/>
-      </w:pPr>
-    </w:lvl>
-    <w:lvl w:ilvl="7">
-      <w:start w:val="1"/>
-      <w:numFmt w:val="lowerLetter"/>
-      <w:lvlText w:val="%8."/>
-      <w:lvlJc w:val="left"/>
-      <w:pPr>
-        <w:ind w:left="5760" w:hanging="360"/>
-      </w:pPr>
-    </w:lvl>
-    <w:lvl w:ilvl="8">
-      <w:start w:val="1"/>
-      <w:numFmt w:val="lowerRoman"/>
-      <w:lvlText w:val="%9."/>
-      <w:lvlJc w:val="right"/>
-      <w:pPr>
-        <w:ind w:left="6480" w:hanging="180"/>
-      </w:pPr>
-    </w:lvl>
-  </w:abstractNum>
   <w:num w:numId="1">
+    <w:abstractNumId w:val="2"/>
+  </w:num>
+  <w:num w:numId="2">
+    <w:abstractNumId w:val="1"/>
+  </w:num>
+  <w:num w:numId="3">
+    <w:abstractNumId w:val="3"/>
+  </w:num>
+  <w:num w:numId="4">
     <w:abstractNumId w:val="0"/>
   </w:num>
-  <w:num w:numId="2">
-    <w:abstractNumId w:val="2"/>
+  <w:num w:numId="5">
+    <w:abstractNumId w:val="4"/>
   </w:num>
-  <w:num w:numId="3">
-    <w:abstractNumId w:val="1"/>
+  <w:num w:numId="6">
+    <w:abstractNumId w:val="4"/>
+    <w:lvlOverride w:ilvl="0">
+      <w:startOverride w:val="1"/>
+    </w:lvlOverride>
   </w:num>
 </w:numbering>
 </file>
 
 <file path=word/styles.xml><?xml version="1.0" encoding="utf-8"?>
-<w:styles xmlns:mc="http://schemas.openxmlformats.org/markup-compatibility/2006" xmlns:r="http://schemas.openxmlformats.org/officeDocument/2006/relationships" xmlns:w="http://schemas.openxmlformats.org/wordprocessingml/2006/main" xmlns:w14="http://schemas.microsoft.com/office/word/2010/wordml" xmlns:w15="http://schemas.microsoft.com/office/word/2012/wordml" mc:Ignorable="w14 w15">
+<w:styles xmlns:mc="http://schemas.openxmlformats.org/markup-compatibility/2006" xmlns:r="http://schemas.openxmlformats.org/officeDocument/2006/relationships" xmlns:w="http://schemas.openxmlformats.org/wordprocessingml/2006/main" xmlns:w14="http://schemas.microsoft.com/office/word/2010/wordml" xmlns:w15="http://schemas.microsoft.com/office/word/2012/wordml" xmlns:w16cid="http://schemas.microsoft.com/office/word/2016/wordml/cid" xmlns:w16se="http://schemas.microsoft.com/office/word/2015/wordml/symex" mc:Ignorable="w14 w15 w16se w16cid">
   <w:docDefaults>
     <w:rPrDefault>
       <w:rPr>
@@ -1341,12 +1807,13 @@
     <w:pPrDefault>
       <w:pPr>
         <w:widowControl w:val="0"/>
+        <w:suppressAutoHyphens/>
         <w:autoSpaceDN w:val="0"/>
         <w:textAlignment w:val="baseline"/>
       </w:pPr>
     </w:pPrDefault>
   </w:docDefaults>
-  <w:latentStyles w:defLockedState="0" w:defUIPriority="99" w:defSemiHidden="0" w:defUnhideWhenUsed="0" w:defQFormat="0" w:count="371">
+  <w:latentStyles w:defLockedState="0" w:defUIPriority="99" w:defSemiHidden="0" w:defUnhideWhenUsed="0" w:defQFormat="0" w:count="375">
     <w:lsdException w:name="Normal" w:uiPriority="0" w:qFormat="1"/>
     <w:lsdException w:name="heading 1" w:uiPriority="9" w:qFormat="1"/>
     <w:lsdException w:name="heading 2" w:semiHidden="1" w:uiPriority="9" w:unhideWhenUsed="1" w:qFormat="1"/>
@@ -1718,12 +2185,14 @@
     <w:lsdException w:name="List Table 5 Dark Accent 6" w:uiPriority="50"/>
     <w:lsdException w:name="List Table 6 Colorful Accent 6" w:uiPriority="51"/>
     <w:lsdException w:name="List Table 7 Colorful Accent 6" w:uiPriority="52"/>
+    <w:lsdException w:name="Mention" w:semiHidden="1" w:unhideWhenUsed="1"/>
+    <w:lsdException w:name="Smart Hyperlink" w:semiHidden="1" w:unhideWhenUsed="1"/>
+    <w:lsdException w:name="Hashtag" w:semiHidden="1" w:unhideWhenUsed="1"/>
+    <w:lsdException w:name="Unresolved Mention" w:semiHidden="1" w:unhideWhenUsed="1"/>
   </w:latentStyles>
   <w:style w:type="paragraph" w:default="1" w:styleId="Normal">
     <w:name w:val="Normal"/>
-    <w:pPr>
-      <w:suppressAutoHyphens/>
-    </w:pPr>
+    <w:qFormat/>
   </w:style>
   <w:style w:type="character" w:default="1" w:styleId="DefaultParagraphFont">
     <w:name w:val="Default Paragraph Font"/>
@@ -1756,14 +2225,12 @@
     <w:name w:val="Standard"/>
     <w:pPr>
       <w:widowControl/>
-      <w:suppressAutoHyphens/>
-      <w:spacing w:after="160" w:line="256" w:lineRule="auto"/>
     </w:pPr>
   </w:style>
   <w:style w:type="paragraph" w:customStyle="1" w:styleId="Heading">
     <w:name w:val="Heading"/>
-    <w:basedOn w:val="Standard"/>
-    <w:next w:val="Textbody"/>
+    <w:basedOn w:val="Standarduser"/>
+    <w:next w:val="Textbodyuser"/>
     <w:pPr>
       <w:keepNext/>
       <w:spacing w:before="240" w:after="120"/>
@@ -1783,7 +2250,7 @@
   </w:style>
   <w:style w:type="paragraph" w:styleId="List">
     <w:name w:val="List"/>
-    <w:basedOn w:val="Textbody"/>
+    <w:basedOn w:val="Textbodyuser"/>
     <w:rPr>
       <w:rFonts w:cs="Lohit Devanagari"/>
       <w:sz w:val="24"/>
@@ -1791,7 +2258,7 @@
   </w:style>
   <w:style w:type="paragraph" w:styleId="Caption">
     <w:name w:val="caption"/>
-    <w:basedOn w:val="Standard"/>
+    <w:basedOn w:val="Standarduser"/>
     <w:pPr>
       <w:suppressLineNumbers/>
       <w:spacing w:before="120" w:after="120"/>
@@ -1806,7 +2273,7 @@
   </w:style>
   <w:style w:type="paragraph" w:customStyle="1" w:styleId="Index">
     <w:name w:val="Index"/>
-    <w:basedOn w:val="Standard"/>
+    <w:basedOn w:val="Standarduser"/>
     <w:pPr>
       <w:suppressLineNumbers/>
     </w:pPr>
@@ -1815,13 +2282,38 @@
       <w:sz w:val="24"/>
     </w:rPr>
   </w:style>
+  <w:style w:type="paragraph" w:customStyle="1" w:styleId="Standarduser">
+    <w:name w:val="Standard (user)"/>
+    <w:pPr>
+      <w:widowControl/>
+      <w:spacing w:after="160" w:line="254" w:lineRule="auto"/>
+    </w:pPr>
+  </w:style>
+  <w:style w:type="paragraph" w:customStyle="1" w:styleId="Textbodyuser">
+    <w:name w:val="Text body (user)"/>
+    <w:basedOn w:val="Standarduser"/>
+    <w:pPr>
+      <w:spacing w:after="140" w:line="276" w:lineRule="auto"/>
+    </w:pPr>
+  </w:style>
   <w:style w:type="paragraph" w:styleId="ListParagraph">
     <w:name w:val="List Paragraph"/>
-    <w:basedOn w:val="Standard"/>
+    <w:basedOn w:val="Standarduser"/>
     <w:pPr>
       <w:ind w:left="720"/>
     </w:pPr>
   </w:style>
+  <w:style w:type="paragraph" w:styleId="Header">
+    <w:name w:val="header"/>
+    <w:basedOn w:val="Standard"/>
+    <w:pPr>
+      <w:suppressLineNumbers/>
+      <w:tabs>
+        <w:tab w:val="center" w:pos="4680"/>
+        <w:tab w:val="right" w:pos="9360"/>
+      </w:tabs>
+    </w:pPr>
+  </w:style>
   <w:style w:type="character" w:customStyle="1" w:styleId="pl-c">
     <w:name w:val="pl-c"/>
     <w:basedOn w:val="DefaultParagraphFont"/>
@@ -1832,6 +2324,69 @@
   </w:style>
   <w:style w:type="character" w:customStyle="1" w:styleId="NumberingSymbols">
     <w:name w:val="Numbering Symbols"/>
+    <w:rPr>
+      <w:sz w:val="24"/>
+      <w:szCs w:val="24"/>
+    </w:rPr>
+  </w:style>
+  <w:style w:type="character" w:customStyle="1" w:styleId="ListLabel1">
+    <w:name w:val="ListLabel 1"/>
+    <w:rPr>
+      <w:sz w:val="24"/>
+      <w:szCs w:val="24"/>
+    </w:rPr>
+  </w:style>
+  <w:style w:type="character" w:customStyle="1" w:styleId="ListLabel2">
+    <w:name w:val="ListLabel 2"/>
+    <w:rPr>
+      <w:sz w:val="24"/>
+      <w:szCs w:val="24"/>
+    </w:rPr>
+  </w:style>
+  <w:style w:type="character" w:customStyle="1" w:styleId="ListLabel3">
+    <w:name w:val="ListLabel 3"/>
+    <w:rPr>
+      <w:sz w:val="24"/>
+      <w:szCs w:val="24"/>
+    </w:rPr>
+  </w:style>
+  <w:style w:type="character" w:customStyle="1" w:styleId="ListLabel4">
+    <w:name w:val="ListLabel 4"/>
+    <w:rPr>
+      <w:sz w:val="24"/>
+      <w:szCs w:val="24"/>
+    </w:rPr>
+  </w:style>
+  <w:style w:type="character" w:customStyle="1" w:styleId="ListLabel5">
+    <w:name w:val="ListLabel 5"/>
+    <w:rPr>
+      <w:sz w:val="24"/>
+      <w:szCs w:val="24"/>
+    </w:rPr>
+  </w:style>
+  <w:style w:type="character" w:customStyle="1" w:styleId="ListLabel6">
+    <w:name w:val="ListLabel 6"/>
+    <w:rPr>
+      <w:sz w:val="24"/>
+      <w:szCs w:val="24"/>
+    </w:rPr>
+  </w:style>
+  <w:style w:type="character" w:customStyle="1" w:styleId="ListLabel7">
+    <w:name w:val="ListLabel 7"/>
+    <w:rPr>
+      <w:sz w:val="24"/>
+      <w:szCs w:val="24"/>
+    </w:rPr>
+  </w:style>
+  <w:style w:type="character" w:customStyle="1" w:styleId="ListLabel8">
+    <w:name w:val="ListLabel 8"/>
+    <w:rPr>
+      <w:sz w:val="24"/>
+      <w:szCs w:val="24"/>
+    </w:rPr>
+  </w:style>
+  <w:style w:type="character" w:customStyle="1" w:styleId="ListLabel9">
+    <w:name w:val="ListLabel 9"/>
     <w:rPr>
       <w:sz w:val="24"/>
       <w:szCs w:val="24"/>
@@ -1846,14 +2401,101 @@
       </w:numPr>
     </w:pPr>
   </w:style>
-  <w:style w:type="numbering" w:customStyle="1" w:styleId="WWNum1">
-    <w:name w:val="WWNum1"/>
+  <w:style w:type="numbering" w:customStyle="1" w:styleId="NoList11">
+    <w:name w:val="No List_1_1"/>
     <w:basedOn w:val="NoList"/>
     <w:pPr>
       <w:numPr>
         <w:numId w:val="2"/>
       </w:numPr>
     </w:pPr>
+  </w:style>
+  <w:style w:type="numbering" w:customStyle="1" w:styleId="WWNum1">
+    <w:name w:val="WWNum1"/>
+    <w:basedOn w:val="NoList"/>
+    <w:pPr>
+      <w:numPr>
+        <w:numId w:val="3"/>
+      </w:numPr>
+    </w:pPr>
+  </w:style>
+  <w:style w:type="numbering" w:customStyle="1" w:styleId="WWNum2">
+    <w:name w:val="WWNum2"/>
+    <w:basedOn w:val="NoList"/>
+    <w:pPr>
+      <w:numPr>
+        <w:numId w:val="4"/>
+      </w:numPr>
+    </w:pPr>
+  </w:style>
+  <w:style w:type="numbering" w:customStyle="1" w:styleId="WWNum3">
+    <w:name w:val="WWNum3"/>
+    <w:basedOn w:val="NoList"/>
+    <w:pPr>
+      <w:numPr>
+        <w:numId w:val="5"/>
+      </w:numPr>
+    </w:pPr>
+  </w:style>
+  <w:style w:type="paragraph" w:styleId="Footer">
+    <w:name w:val="footer"/>
+    <w:basedOn w:val="Normal"/>
+    <w:link w:val="FooterChar"/>
+    <w:uiPriority w:val="99"/>
+    <w:unhideWhenUsed/>
+    <w:rsid w:val="004B70EE"/>
+    <w:pPr>
+      <w:tabs>
+        <w:tab w:val="center" w:pos="4680"/>
+        <w:tab w:val="right" w:pos="9360"/>
+      </w:tabs>
+    </w:pPr>
+  </w:style>
+  <w:style w:type="character" w:customStyle="1" w:styleId="FooterChar">
+    <w:name w:val="Footer Char"/>
+    <w:basedOn w:val="DefaultParagraphFont"/>
+    <w:link w:val="Footer"/>
+    <w:uiPriority w:val="99"/>
+    <w:rsid w:val="004B70EE"/>
+  </w:style>
+  <w:style w:type="character" w:styleId="Hyperlink">
+    <w:name w:val="Hyperlink"/>
+    <w:basedOn w:val="DefaultParagraphFont"/>
+    <w:uiPriority w:val="99"/>
+    <w:semiHidden/>
+    <w:unhideWhenUsed/>
+    <w:rsid w:val="004B70EE"/>
+    <w:rPr>
+      <w:color w:val="0000FF"/>
+      <w:u w:val="single"/>
+    </w:rPr>
+  </w:style>
+  <w:style w:type="paragraph" w:styleId="BalloonText">
+    <w:name w:val="Balloon Text"/>
+    <w:basedOn w:val="Normal"/>
+    <w:link w:val="BalloonTextChar"/>
+    <w:uiPriority w:val="99"/>
+    <w:semiHidden/>
+    <w:unhideWhenUsed/>
+    <w:rsid w:val="004B70EE"/>
+    <w:rPr>
+      <w:rFonts w:ascii="Segoe UI" w:hAnsi="Segoe UI" w:cs="Segoe UI"/>
+      <w:sz w:val="18"/>
+      <w:szCs w:val="18"/>
+    </w:rPr>
+  </w:style>
+  <w:style w:type="character" w:customStyle="1" w:styleId="BalloonTextChar">
+    <w:name w:val="Balloon Text Char"/>
+    <w:basedOn w:val="DefaultParagraphFont"/>
+    <w:link w:val="BalloonText"/>
+    <w:uiPriority w:val="99"/>
+    <w:semiHidden/>
+    <w:rsid w:val="004B70EE"/>
+    <w:rPr>
+      <w:rFonts w:ascii="Segoe UI" w:hAnsi="Segoe UI" w:cs="Segoe UI"/>
+      <w:sz w:val="18"/>
+      <w:szCs w:val="18"/>
+    </w:rPr>
   </w:style>
 </w:styles>
 </file>
@@ -1875,7 +2517,7 @@
         <a:srgbClr val="E7E6E6"/>
       </a:lt2>
       <a:accent1>
-        <a:srgbClr val="5B9BD5"/>
+        <a:srgbClr val="4472C4"/>
       </a:accent1>
       <a:accent2>
         <a:srgbClr val="ED7D31"/>
@@ -1887,7 +2529,7 @@
         <a:srgbClr val="FFC000"/>
       </a:accent4>
       <a:accent5>
-        <a:srgbClr val="4472C4"/>
+        <a:srgbClr val="5B9BD5"/>
       </a:accent5>
       <a:accent6>
         <a:srgbClr val="70AD47"/>
@@ -1904,9 +2546,9 @@
         <a:latin typeface="Calibri Light" panose="020F0302020204030204"/>
         <a:ea typeface=""/>
         <a:cs typeface=""/>
-        <a:font script="Jpan" typeface="ＭＳ ゴシック"/>
+        <a:font script="Jpan" typeface="游ゴシック Light"/>
         <a:font script="Hang" typeface="맑은 고딕"/>
-        <a:font script="Hans" typeface="宋体"/>
+        <a:font script="Hans" typeface="等线 Light"/>
         <a:font script="Hant" typeface="新細明體"/>
         <a:font script="Arab" typeface="Times New Roman"/>
         <a:font script="Hebr" typeface="Times New Roman"/>
@@ -1934,14 +2576,31 @@
         <a:font script="Viet" typeface="Times New Roman"/>
         <a:font script="Uigh" typeface="Microsoft Uighur"/>
         <a:font script="Geor" typeface="Sylfaen"/>
+        <a:font script="Armn" typeface="Arial"/>
+        <a:font script="Bugi" typeface="Leelawadee UI"/>
+        <a:font script="Bopo" typeface="Microsoft JhengHei"/>
+        <a:font script="Java" typeface="Javanese Text"/>
+        <a:font script="Lisu" typeface="Segoe UI"/>
+        <a:font script="Mymr" typeface="Myanmar Text"/>
+        <a:font script="Nkoo" typeface="Ebrima"/>
+        <a:font script="Olck" typeface="Nirmala UI"/>
+        <a:font script="Osma" typeface="Ebrima"/>
+        <a:font script="Phag" typeface="Phagspa"/>
+        <a:font script="Syrn" typeface="Estrangelo Edessa"/>
+        <a:font script="Syrj" typeface="Estrangelo Edessa"/>
+        <a:font script="Syre" typeface="Estrangelo Edessa"/>
+        <a:font script="Sora" typeface="Nirmala UI"/>
+        <a:font script="Tale" typeface="Microsoft Tai Le"/>
+        <a:font script="Talu" typeface="Microsoft New Tai Lue"/>
+        <a:font script="Tfng" typeface="Ebrima"/>
       </a:majorFont>
       <a:minorFont>
         <a:latin typeface="Calibri" panose="020F0502020204030204"/>
         <a:ea typeface=""/>
         <a:cs typeface=""/>
-        <a:font script="Jpan" typeface="ＭＳ 明朝"/>
+        <a:font script="Jpan" typeface="游明朝"/>
         <a:font script="Hang" typeface="맑은 고딕"/>
-        <a:font script="Hans" typeface="宋体"/>
+        <a:font script="Hans" typeface="等线"/>
         <a:font script="Hant" typeface="新細明體"/>
         <a:font script="Arab" typeface="Arial"/>
         <a:font script="Hebr" typeface="Arial"/>
@@ -1969,6 +2628,23 @@
         <a:font script="Viet" typeface="Arial"/>
         <a:font script="Uigh" typeface="Microsoft Uighur"/>
         <a:font script="Geor" typeface="Sylfaen"/>
+        <a:font script="Armn" typeface="Arial"/>
+        <a:font script="Bugi" typeface="Leelawadee UI"/>
+        <a:font script="Bopo" typeface="Microsoft JhengHei"/>
+        <a:font script="Java" typeface="Javanese Text"/>
+        <a:font script="Lisu" typeface="Segoe UI"/>
+        <a:font script="Mymr" typeface="Myanmar Text"/>
+        <a:font script="Nkoo" typeface="Ebrima"/>
+        <a:font script="Olck" typeface="Nirmala UI"/>
+        <a:font script="Osma" typeface="Ebrima"/>
+        <a:font script="Phag" typeface="Phagspa"/>
+        <a:font script="Syrn" typeface="Estrangelo Edessa"/>
+        <a:font script="Syrj" typeface="Estrangelo Edessa"/>
+        <a:font script="Syre" typeface="Estrangelo Edessa"/>
+        <a:font script="Sora" typeface="Nirmala UI"/>
+        <a:font script="Tale" typeface="Microsoft Tai Le"/>
+        <a:font script="Talu" typeface="Microsoft New Tai Lue"/>
+        <a:font script="Tfng" typeface="Ebrima"/>
       </a:minorFont>
     </a:fontScheme>
     <a:fmtScheme name="Office">
